--- a/Report.docx
+++ b/Report.docx
@@ -271,6 +271,14 @@
     </w:p>
     <w:sdt>
       <w:sdtPr>
+        <w:rPr>
+          <w:rFonts w:asciiTheme="minorHAnsi" w:eastAsiaTheme="minorHAnsi" w:hAnsiTheme="minorHAnsi" w:cstheme="minorBidi"/>
+          <w:b w:val="0"/>
+          <w:bCs w:val="0"/>
+          <w:color w:val="auto"/>
+          <w:sz w:val="24"/>
+          <w:szCs w:val="24"/>
+        </w:rPr>
         <w:id w:val="1747464617"/>
         <w:docPartObj>
           <w:docPartGallery w:val="Table of Contents"/>
@@ -279,14 +287,11 @@
       </w:sdtPr>
       <w:sdtEndPr>
         <w:rPr>
-          <w:rFonts w:asciiTheme="minorHAnsi" w:eastAsiaTheme="minorHAnsi" w:hAnsiTheme="minorHAnsi" w:cstheme="minorBidi"/>
           <w:noProof/>
-          <w:color w:val="auto"/>
-          <w:sz w:val="24"/>
-          <w:szCs w:val="24"/>
         </w:rPr>
       </w:sdtEndPr>
       <w:sdtContent>
+        <w:commentRangeStart w:id="0" w:displacedByCustomXml="prev"/>
         <w:p>
           <w:pPr>
             <w:pStyle w:val="TOCHeading"/>
@@ -299,6 +304,17 @@
               <w:rStyle w:val="Heading1Char"/>
             </w:rPr>
             <w:t>Table of Contents</w:t>
+          </w:r>
+          <w:commentRangeEnd w:id="0"/>
+          <w:r>
+            <w:rPr>
+              <w:rStyle w:val="CommentReference"/>
+              <w:rFonts w:asciiTheme="minorHAnsi" w:eastAsiaTheme="minorHAnsi" w:hAnsiTheme="minorHAnsi" w:cstheme="minorBidi"/>
+              <w:b w:val="0"/>
+              <w:bCs w:val="0"/>
+              <w:color w:val="auto"/>
+            </w:rPr>
+            <w:commentReference w:id="0"/>
           </w:r>
         </w:p>
         <w:p>
@@ -331,7 +347,7 @@
             </w:rPr>
             <w:fldChar w:fldCharType="separate"/>
           </w:r>
-          <w:hyperlink w:anchor="_Toc499570376" w:history="1">
+          <w:hyperlink w:anchor="_Toc499710960" w:history="1">
             <w:r>
               <w:rPr>
                 <w:rStyle w:val="Hyperlink"/>
@@ -358,7 +374,7 @@
                 <w:noProof/>
                 <w:webHidden/>
               </w:rPr>
-              <w:instrText xml:space="preserve"> PAGEREF _Toc499570376 \h </w:instrText>
+              <w:instrText xml:space="preserve"> PAGEREF _Toc499710960 \h </w:instrText>
             </w:r>
             <w:r>
               <w:rPr>
@@ -402,7 +418,7 @@
               <w:noProof/>
             </w:rPr>
           </w:pPr>
-          <w:hyperlink w:anchor="_Toc499570377" w:history="1">
+          <w:hyperlink w:anchor="_Toc499710961" w:history="1">
             <w:r>
               <w:rPr>
                 <w:rStyle w:val="Hyperlink"/>
@@ -429,7 +445,7 @@
                 <w:noProof/>
                 <w:webHidden/>
               </w:rPr>
-              <w:instrText xml:space="preserve"> PAGEREF _Toc499570377 \h </w:instrText>
+              <w:instrText xml:space="preserve"> PAGEREF _Toc499710961 \h </w:instrText>
             </w:r>
             <w:r>
               <w:rPr>
@@ -450,6 +466,432 @@
                 <w:webHidden/>
               </w:rPr>
               <w:t>3</w:t>
+            </w:r>
+            <w:r>
+              <w:rPr>
+                <w:noProof/>
+                <w:webHidden/>
+              </w:rPr>
+              <w:fldChar w:fldCharType="end"/>
+            </w:r>
+          </w:hyperlink>
+        </w:p>
+        <w:p>
+          <w:pPr>
+            <w:pStyle w:val="TOC1"/>
+            <w:tabs>
+              <w:tab w:val="right" w:leader="dot" w:pos="9350"/>
+            </w:tabs>
+            <w:rPr>
+              <w:rFonts w:eastAsiaTheme="minorEastAsia"/>
+              <w:b w:val="0"/>
+              <w:bCs w:val="0"/>
+              <w:noProof/>
+            </w:rPr>
+          </w:pPr>
+          <w:hyperlink w:anchor="_Toc499710962" w:history="1">
+            <w:r>
+              <w:rPr>
+                <w:rStyle w:val="Hyperlink"/>
+                <w:noProof/>
+              </w:rPr>
+              <w:t>Methods</w:t>
+            </w:r>
+            <w:r>
+              <w:rPr>
+                <w:noProof/>
+                <w:webHidden/>
+              </w:rPr>
+              <w:tab/>
+            </w:r>
+            <w:r>
+              <w:rPr>
+                <w:noProof/>
+                <w:webHidden/>
+              </w:rPr>
+              <w:fldChar w:fldCharType="begin"/>
+            </w:r>
+            <w:r>
+              <w:rPr>
+                <w:noProof/>
+                <w:webHidden/>
+              </w:rPr>
+              <w:instrText xml:space="preserve"> PAGEREF _Toc499710962 \h </w:instrText>
+            </w:r>
+            <w:r>
+              <w:rPr>
+                <w:noProof/>
+                <w:webHidden/>
+              </w:rPr>
+            </w:r>
+            <w:r>
+              <w:rPr>
+                <w:noProof/>
+                <w:webHidden/>
+              </w:rPr>
+              <w:fldChar w:fldCharType="separate"/>
+            </w:r>
+            <w:r>
+              <w:rPr>
+                <w:noProof/>
+                <w:webHidden/>
+              </w:rPr>
+              <w:t>4</w:t>
+            </w:r>
+            <w:r>
+              <w:rPr>
+                <w:noProof/>
+                <w:webHidden/>
+              </w:rPr>
+              <w:fldChar w:fldCharType="end"/>
+            </w:r>
+          </w:hyperlink>
+        </w:p>
+        <w:p>
+          <w:pPr>
+            <w:pStyle w:val="TOC1"/>
+            <w:tabs>
+              <w:tab w:val="right" w:leader="dot" w:pos="9350"/>
+            </w:tabs>
+            <w:rPr>
+              <w:rFonts w:eastAsiaTheme="minorEastAsia"/>
+              <w:b w:val="0"/>
+              <w:bCs w:val="0"/>
+              <w:noProof/>
+            </w:rPr>
+          </w:pPr>
+          <w:hyperlink w:anchor="_Toc499710963" w:history="1">
+            <w:r>
+              <w:rPr>
+                <w:rStyle w:val="Hyperlink"/>
+                <w:noProof/>
+              </w:rPr>
+              <w:t>Results</w:t>
+            </w:r>
+            <w:r>
+              <w:rPr>
+                <w:noProof/>
+                <w:webHidden/>
+              </w:rPr>
+              <w:tab/>
+            </w:r>
+            <w:r>
+              <w:rPr>
+                <w:noProof/>
+                <w:webHidden/>
+              </w:rPr>
+              <w:fldChar w:fldCharType="begin"/>
+            </w:r>
+            <w:r>
+              <w:rPr>
+                <w:noProof/>
+                <w:webHidden/>
+              </w:rPr>
+              <w:instrText xml:space="preserve"> PAGEREF _Toc499710963 \h </w:instrText>
+            </w:r>
+            <w:r>
+              <w:rPr>
+                <w:noProof/>
+                <w:webHidden/>
+              </w:rPr>
+            </w:r>
+            <w:r>
+              <w:rPr>
+                <w:noProof/>
+                <w:webHidden/>
+              </w:rPr>
+              <w:fldChar w:fldCharType="separate"/>
+            </w:r>
+            <w:r>
+              <w:rPr>
+                <w:noProof/>
+                <w:webHidden/>
+              </w:rPr>
+              <w:t>5</w:t>
+            </w:r>
+            <w:r>
+              <w:rPr>
+                <w:noProof/>
+                <w:webHidden/>
+              </w:rPr>
+              <w:fldChar w:fldCharType="end"/>
+            </w:r>
+          </w:hyperlink>
+        </w:p>
+        <w:p>
+          <w:pPr>
+            <w:pStyle w:val="TOC1"/>
+            <w:tabs>
+              <w:tab w:val="right" w:leader="dot" w:pos="9350"/>
+            </w:tabs>
+            <w:rPr>
+              <w:rFonts w:eastAsiaTheme="minorEastAsia"/>
+              <w:b w:val="0"/>
+              <w:bCs w:val="0"/>
+              <w:noProof/>
+            </w:rPr>
+          </w:pPr>
+          <w:hyperlink w:anchor="_Toc499710964" w:history="1">
+            <w:r>
+              <w:rPr>
+                <w:rStyle w:val="Hyperlink"/>
+                <w:noProof/>
+              </w:rPr>
+              <w:t>Conclusion</w:t>
+            </w:r>
+            <w:r>
+              <w:rPr>
+                <w:noProof/>
+                <w:webHidden/>
+              </w:rPr>
+              <w:tab/>
+            </w:r>
+            <w:r>
+              <w:rPr>
+                <w:noProof/>
+                <w:webHidden/>
+              </w:rPr>
+              <w:fldChar w:fldCharType="begin"/>
+            </w:r>
+            <w:r>
+              <w:rPr>
+                <w:noProof/>
+                <w:webHidden/>
+              </w:rPr>
+              <w:instrText xml:space="preserve"> PAGEREF _Toc499710964 \h </w:instrText>
+            </w:r>
+            <w:r>
+              <w:rPr>
+                <w:noProof/>
+                <w:webHidden/>
+              </w:rPr>
+            </w:r>
+            <w:r>
+              <w:rPr>
+                <w:noProof/>
+                <w:webHidden/>
+              </w:rPr>
+              <w:fldChar w:fldCharType="separate"/>
+            </w:r>
+            <w:r>
+              <w:rPr>
+                <w:noProof/>
+                <w:webHidden/>
+              </w:rPr>
+              <w:t>6</w:t>
+            </w:r>
+            <w:r>
+              <w:rPr>
+                <w:noProof/>
+                <w:webHidden/>
+              </w:rPr>
+              <w:fldChar w:fldCharType="end"/>
+            </w:r>
+          </w:hyperlink>
+        </w:p>
+        <w:p>
+          <w:pPr>
+            <w:pStyle w:val="TOC1"/>
+            <w:tabs>
+              <w:tab w:val="right" w:leader="dot" w:pos="9350"/>
+            </w:tabs>
+            <w:rPr>
+              <w:rFonts w:eastAsiaTheme="minorEastAsia"/>
+              <w:b w:val="0"/>
+              <w:bCs w:val="0"/>
+              <w:noProof/>
+            </w:rPr>
+          </w:pPr>
+          <w:hyperlink w:anchor="_Toc499710965" w:history="1">
+            <w:r>
+              <w:rPr>
+                <w:rStyle w:val="Hyperlink"/>
+                <w:noProof/>
+              </w:rPr>
+              <w:t>Appendix A: Derivations</w:t>
+            </w:r>
+            <w:r>
+              <w:rPr>
+                <w:noProof/>
+                <w:webHidden/>
+              </w:rPr>
+              <w:tab/>
+            </w:r>
+            <w:r>
+              <w:rPr>
+                <w:noProof/>
+                <w:webHidden/>
+              </w:rPr>
+              <w:fldChar w:fldCharType="begin"/>
+            </w:r>
+            <w:r>
+              <w:rPr>
+                <w:noProof/>
+                <w:webHidden/>
+              </w:rPr>
+              <w:instrText xml:space="preserve"> PAGEREF _Toc499710965 \h </w:instrText>
+            </w:r>
+            <w:r>
+              <w:rPr>
+                <w:noProof/>
+                <w:webHidden/>
+              </w:rPr>
+            </w:r>
+            <w:r>
+              <w:rPr>
+                <w:noProof/>
+                <w:webHidden/>
+              </w:rPr>
+              <w:fldChar w:fldCharType="separate"/>
+            </w:r>
+            <w:r>
+              <w:rPr>
+                <w:noProof/>
+                <w:webHidden/>
+              </w:rPr>
+              <w:t>7</w:t>
+            </w:r>
+            <w:r>
+              <w:rPr>
+                <w:noProof/>
+                <w:webHidden/>
+              </w:rPr>
+              <w:fldChar w:fldCharType="end"/>
+            </w:r>
+          </w:hyperlink>
+        </w:p>
+        <w:p>
+          <w:pPr>
+            <w:pStyle w:val="TOC1"/>
+            <w:tabs>
+              <w:tab w:val="right" w:leader="dot" w:pos="9350"/>
+            </w:tabs>
+            <w:rPr>
+              <w:rFonts w:eastAsiaTheme="minorEastAsia"/>
+              <w:b w:val="0"/>
+              <w:bCs w:val="0"/>
+              <w:noProof/>
+            </w:rPr>
+          </w:pPr>
+          <w:hyperlink w:anchor="_Toc499710966" w:history="1">
+            <w:r>
+              <w:rPr>
+                <w:rStyle w:val="Hyperlink"/>
+                <w:noProof/>
+              </w:rPr>
+              <w:t>Appendix B: Reactor Properties and Macroscopic Cross-Sections</w:t>
+            </w:r>
+            <w:r>
+              <w:rPr>
+                <w:noProof/>
+                <w:webHidden/>
+              </w:rPr>
+              <w:tab/>
+            </w:r>
+            <w:r>
+              <w:rPr>
+                <w:noProof/>
+                <w:webHidden/>
+              </w:rPr>
+              <w:fldChar w:fldCharType="begin"/>
+            </w:r>
+            <w:r>
+              <w:rPr>
+                <w:noProof/>
+                <w:webHidden/>
+              </w:rPr>
+              <w:instrText xml:space="preserve"> PAGEREF _Toc499710966 \h </w:instrText>
+            </w:r>
+            <w:r>
+              <w:rPr>
+                <w:noProof/>
+                <w:webHidden/>
+              </w:rPr>
+            </w:r>
+            <w:r>
+              <w:rPr>
+                <w:noProof/>
+                <w:webHidden/>
+              </w:rPr>
+              <w:fldChar w:fldCharType="separate"/>
+            </w:r>
+            <w:r>
+              <w:rPr>
+                <w:noProof/>
+                <w:webHidden/>
+              </w:rPr>
+              <w:t>8</w:t>
+            </w:r>
+            <w:r>
+              <w:rPr>
+                <w:noProof/>
+                <w:webHidden/>
+              </w:rPr>
+              <w:fldChar w:fldCharType="end"/>
+            </w:r>
+          </w:hyperlink>
+        </w:p>
+        <w:p>
+          <w:pPr>
+            <w:pStyle w:val="TOC1"/>
+            <w:tabs>
+              <w:tab w:val="right" w:leader="dot" w:pos="9350"/>
+            </w:tabs>
+            <w:rPr>
+              <w:rFonts w:eastAsiaTheme="minorEastAsia"/>
+              <w:b w:val="0"/>
+              <w:bCs w:val="0"/>
+              <w:noProof/>
+            </w:rPr>
+          </w:pPr>
+          <w:hyperlink w:anchor="_Toc499710967" w:history="1">
+            <w:r>
+              <w:rPr>
+                <w:rStyle w:val="Hyperlink"/>
+                <w:noProof/>
+              </w:rPr>
+              <w:t>Appendix C: More Results</w:t>
+            </w:r>
+            <w:r>
+              <w:rPr>
+                <w:noProof/>
+                <w:webHidden/>
+              </w:rPr>
+              <w:tab/>
+            </w:r>
+            <w:r>
+              <w:rPr>
+                <w:noProof/>
+                <w:webHidden/>
+              </w:rPr>
+              <w:fldChar w:fldCharType="begin"/>
+            </w:r>
+            <w:r>
+              <w:rPr>
+                <w:noProof/>
+                <w:webHidden/>
+              </w:rPr>
+              <w:instrText xml:space="preserve"> PAGEREF _Toc499710967 \h </w:instrText>
+            </w:r>
+            <w:r>
+              <w:rPr>
+                <w:noProof/>
+                <w:webHidden/>
+              </w:rPr>
+            </w:r>
+            <w:r>
+              <w:rPr>
+                <w:noProof/>
+                <w:webHidden/>
+              </w:rPr>
+              <w:fldChar w:fldCharType="separate"/>
+            </w:r>
+            <w:r>
+              <w:rPr>
+                <w:noProof/>
+                <w:webHidden/>
+              </w:rPr>
+              <w:t>9</w:t>
             </w:r>
             <w:r>
               <w:rPr>
@@ -488,6 +930,8 @@
       </w:pPr>
     </w:p>
     <w:p>
+      <w:bookmarkStart w:id="1" w:name="_GoBack"/>
+      <w:bookmarkEnd w:id="1"/>
       <w:r>
         <w:br w:type="page"/>
       </w:r>
@@ -496,16 +940,16 @@
       <w:pPr>
         <w:pStyle w:val="Heading1"/>
       </w:pPr>
-      <w:bookmarkStart w:id="0" w:name="_Toc499570376"/>
+      <w:bookmarkStart w:id="2" w:name="_Toc499710960"/>
       <w:r>
         <w:t>Abstract</w:t>
       </w:r>
-      <w:bookmarkEnd w:id="0"/>
+      <w:bookmarkEnd w:id="2"/>
     </w:p>
     <w:p/>
     <w:p/>
     <w:p>
-      <w:commentRangeStart w:id="1"/>
+      <w:commentRangeStart w:id="3"/>
       <w:r>
         <w:rPr>
           <w:b/>
@@ -513,12 +957,12 @@
         </w:rPr>
         <w:t>Inset short blurb about results here. Revisit later.</w:t>
       </w:r>
-      <w:commentRangeEnd w:id="1"/>
+      <w:commentRangeEnd w:id="3"/>
       <w:r>
         <w:rPr>
           <w:rStyle w:val="CommentReference"/>
         </w:rPr>
-        <w:commentReference w:id="1"/>
+        <w:commentReference w:id="3"/>
       </w:r>
     </w:p>
     <w:p/>
@@ -532,21 +976,21 @@
       <w:pPr>
         <w:pStyle w:val="Heading1"/>
       </w:pPr>
-      <w:bookmarkStart w:id="2" w:name="_Toc499570377"/>
-      <w:commentRangeStart w:id="3"/>
+      <w:bookmarkStart w:id="4" w:name="_Toc499710961"/>
+      <w:commentRangeStart w:id="5"/>
       <w:r>
         <w:t>Introduction</w:t>
       </w:r>
-      <w:bookmarkEnd w:id="2"/>
-      <w:commentRangeEnd w:id="3"/>
+      <w:commentRangeEnd w:id="5"/>
       <w:r>
         <w:rPr>
           <w:rStyle w:val="CommentReference"/>
           <w:rFonts w:asciiTheme="minorHAnsi" w:eastAsiaTheme="minorHAnsi" w:hAnsiTheme="minorHAnsi" w:cstheme="minorBidi"/>
           <w:color w:val="auto"/>
         </w:rPr>
-        <w:commentReference w:id="3"/>
-      </w:r>
+        <w:commentReference w:id="5"/>
+      </w:r>
+      <w:bookmarkEnd w:id="4"/>
     </w:p>
     <w:p/>
     <w:p>
@@ -555,10 +999,22 @@
         <w:t>Diffusion theory is a crucial approximation to simulating reactors.</w:t>
       </w:r>
       <w:r>
-        <w:t xml:space="preserve"> It is an approximation to the neutron transport theory, making several key assumptions</w:t>
-      </w:r>
-      <w:r>
-        <w:t xml:space="preserve"> and completely breaking down in some circumstances</w:t>
+        <w:t xml:space="preserve"> It is an approximation to the neutron transport theory, </w:t>
+      </w:r>
+      <w:r>
+        <w:t>that makes</w:t>
+      </w:r>
+      <w:r>
+        <w:t xml:space="preserve"> several key assumptions</w:t>
+      </w:r>
+      <w:r>
+        <w:t xml:space="preserve"> and completely break</w:t>
+      </w:r>
+      <w:r>
+        <w:t>s</w:t>
+      </w:r>
+      <w:r>
+        <w:t xml:space="preserve"> down in some circumstances</w:t>
       </w:r>
       <w:r>
         <w:t>.</w:t>
@@ -570,10 +1026,25 @@
         <w:t xml:space="preserve">. </w:t>
       </w:r>
       <w:r>
-        <w:t xml:space="preserve">While a numerical solution cannot be found for all but the simplest cases, discretizing the </w:t>
-      </w:r>
-      <w:r>
-        <w:t>equation (shown in Equation 1) to get the equation shown in Equation 2 will allow you to obtain a valid solution, so long as the step sizes are reasonably small.</w:t>
+        <w:t xml:space="preserve">While an analytical </w:t>
+      </w:r>
+      <w:r>
+        <w:t>solution cannot be found for all but the simplest cases, discretizing the</w:t>
+      </w:r>
+      <w:r>
+        <w:t xml:space="preserve"> differential</w:t>
+      </w:r>
+      <w:r>
+        <w:t xml:space="preserve"> </w:t>
+      </w:r>
+      <w:r>
+        <w:t>equation</w:t>
+      </w:r>
+      <w:r>
+        <w:t xml:space="preserve"> will allow you to obtain a valid solution, so long as the step sizes are reasonably small.</w:t>
+      </w:r>
+      <w:r>
+        <w:t xml:space="preserve"> Going further, you can normalize the flux to actual values if you know the thermal power generated by the reactor.</w:t>
       </w:r>
     </w:p>
     <w:p/>
@@ -592,12 +1063,7 @@
         <w:t xml:space="preserve">er taking the risk of constructing </w:t>
       </w:r>
       <w:r>
-        <w:t>them. Newer, smaller reactors are being developed, with initial investments coming in at s</w:t>
-      </w:r>
-      <w:bookmarkStart w:id="4" w:name="_GoBack"/>
-      <w:bookmarkEnd w:id="4"/>
-      <w:r>
-        <w:t xml:space="preserve">everal </w:t>
+        <w:t xml:space="preserve">them. Newer, smaller reactors are being developed, with initial investments coming in at several </w:t>
       </w:r>
       <w:r>
         <w:t>million</w:t>
@@ -627,18 +1093,18 @@
         <w:tab/>
         <w:t xml:space="preserve">Finally, </w:t>
       </w:r>
-      <w:commentRangeStart w:id="5"/>
+      <w:commentRangeStart w:id="6"/>
       <w:r>
         <w:t xml:space="preserve">SCALE </w:t>
       </w:r>
-      <w:commentRangeEnd w:id="5"/>
+      <w:commentRangeEnd w:id="6"/>
       <w:r>
         <w:rPr>
           <w:rStyle w:val="CommentReference"/>
           <w:sz w:val="24"/>
           <w:szCs w:val="24"/>
         </w:rPr>
-        <w:commentReference w:id="5"/>
+        <w:commentReference w:id="6"/>
       </w:r>
       <w:r>
         <w:t>is an extremely powerful software used for detailed simulations of reactor cores. Using properties described on “input cards,” we can calculate various properties required for other software, such as the absorption coefficient in the simulation used for this project.</w:t>
@@ -661,6 +1127,712 @@
       <w:r>
         <w:t>As such, no individual piece of software can fully simulate nuclear reactors, even small ones, and many independently developed codes must be used in conjunction. Reinforcing this point was the overarching goal of this project.</w:t>
       </w:r>
+    </w:p>
+    <w:p/>
+    <w:p>
+      <w:r>
+        <w:br w:type="page"/>
+      </w:r>
+    </w:p>
+    <w:p>
+      <w:pPr>
+        <w:pStyle w:val="Heading1"/>
+      </w:pPr>
+      <w:bookmarkStart w:id="7" w:name="_Toc499710962"/>
+      <w:r>
+        <w:t>Methods</w:t>
+      </w:r>
+      <w:bookmarkEnd w:id="7"/>
+    </w:p>
+    <w:p/>
+    <w:p>
+      <w:r>
+        <w:tab/>
+        <w:t xml:space="preserve">We will not go into many details regarding discretizing the diffusion equation, since it has been repeated ad nauseam, </w:t>
+      </w:r>
+      <w:commentRangeStart w:id="8"/>
+      <w:r>
+        <w:t>but our derivations will be attached in Appendix A</w:t>
+      </w:r>
+      <w:commentRangeEnd w:id="8"/>
+      <w:r>
+        <w:rPr>
+          <w:rStyle w:val="CommentReference"/>
+        </w:rPr>
+        <w:commentReference w:id="8"/>
+      </w:r>
+      <w:r>
+        <w:t xml:space="preserve">. We built upon a code written earlier in the course in </w:t>
+      </w:r>
+      <w:commentRangeStart w:id="9"/>
+      <w:proofErr w:type="spellStart"/>
+      <w:r>
+        <w:t>Matlab</w:t>
+      </w:r>
+      <w:commentRangeEnd w:id="9"/>
+      <w:proofErr w:type="spellEnd"/>
+      <w:r>
+        <w:rPr>
+          <w:rStyle w:val="CommentReference"/>
+        </w:rPr>
+        <w:commentReference w:id="9"/>
+      </w:r>
+      <w:r>
+        <w:t>, allowing it to select different properties based on the region of the core; for example, a twice-burned fuel rod will have a completely different fission cross-section than a fresh one.</w:t>
+      </w:r>
+      <w:r>
+        <w:t xml:space="preserve"> A further goal of this project is, instead of using pre-generated cross sections, to generate our own using SCALE based on the properties of our </w:t>
+      </w:r>
+      <w:r>
+        <w:t>two reactors, an mPower and a NuScale SMRs.</w:t>
+      </w:r>
+      <w:r>
+        <w:t xml:space="preserve"> </w:t>
+      </w:r>
+      <w:commentRangeStart w:id="10"/>
+      <w:r>
+        <w:t xml:space="preserve">A table of pertinent values </w:t>
+      </w:r>
+      <w:r>
+        <w:t xml:space="preserve">and our obtained </w:t>
+      </w:r>
+      <w:r>
+        <w:t>macroscopic cross-sections we obtained will be provided in Appendix B</w:t>
+      </w:r>
+      <w:commentRangeEnd w:id="10"/>
+      <w:r>
+        <w:rPr>
+          <w:rStyle w:val="CommentReference"/>
+        </w:rPr>
+        <w:commentReference w:id="10"/>
+      </w:r>
+      <w:r>
+        <w:t>.</w:t>
+      </w:r>
+      <w:r>
+        <w:t xml:space="preserve"> Finally, once we have obtained our fractional flux from each of a series of simulations, we will normalize the flux to the power of the reactor, using Equation 1.</w:t>
+      </w:r>
+      <w:r>
+        <w:t xml:space="preserve"> P is the thermal power, </w:t>
+      </w:r>
+      <w:r>
+        <w:sym w:font="Symbol" w:char="F075"/>
+      </w:r>
+      <w:r>
+        <w:t xml:space="preserve"> is the average number of neutrons produced per fission, </w:t>
+      </w:r>
+      <w:r>
+        <w:sym w:font="Symbol" w:char="F053"/>
+      </w:r>
+      <w:r>
+        <w:rPr>
+          <w:vertAlign w:val="subscript"/>
+        </w:rPr>
+        <w:t>f</w:t>
+      </w:r>
+      <w:r>
+        <w:t xml:space="preserve"> is the macroscopic fission cross-section, and V is the reactor volume.</w:t>
+      </w:r>
+    </w:p>
+    <w:p/>
+    <w:p>
+      <w:r>
+        <w:rPr>
+          <w:rFonts w:eastAsiaTheme="minorEastAsia"/>
+        </w:rPr>
+        <w:tab/>
+      </w:r>
+      <w:r>
+        <w:rPr>
+          <w:rFonts w:eastAsiaTheme="minorEastAsia"/>
+        </w:rPr>
+        <w:tab/>
+      </w:r>
+      <w:r>
+        <w:rPr>
+          <w:rFonts w:eastAsiaTheme="minorEastAsia"/>
+        </w:rPr>
+        <w:tab/>
+      </w:r>
+      <w:r>
+        <w:rPr>
+          <w:rFonts w:eastAsiaTheme="minorEastAsia"/>
+        </w:rPr>
+        <w:tab/>
+      </w:r>
+      <m:oMath>
+        <m:r>
+          <w:rPr>
+            <w:rFonts w:ascii="Cambria Math" w:hAnsi="Cambria Math"/>
+          </w:rPr>
+          <m:t>A=</m:t>
+        </m:r>
+        <m:f>
+          <m:fPr>
+            <m:ctrlPr>
+              <w:rPr>
+                <w:rFonts w:ascii="Cambria Math" w:hAnsi="Cambria Math"/>
+                <w:i/>
+              </w:rPr>
+            </m:ctrlPr>
+          </m:fPr>
+          <m:num>
+            <m:r>
+              <w:rPr>
+                <w:rFonts w:ascii="Cambria Math" w:hAnsi="Cambria Math"/>
+              </w:rPr>
+              <m:t>3.63P</m:t>
+            </m:r>
+          </m:num>
+          <m:den>
+            <m:sSub>
+              <m:sSubPr>
+                <m:ctrlPr>
+                  <w:rPr>
+                    <w:rFonts w:ascii="Cambria Math" w:hAnsi="Cambria Math"/>
+                    <w:i/>
+                  </w:rPr>
+                </m:ctrlPr>
+              </m:sSubPr>
+              <m:e>
+                <m:r>
+                  <w:rPr>
+                    <w:rFonts w:ascii="Cambria Math" w:hAnsi="Cambria Math"/>
+                  </w:rPr>
+                  <m:t>ν</m:t>
+                </m:r>
+              </m:e>
+              <m:sub>
+                <m:r>
+                  <w:rPr>
+                    <w:rFonts w:ascii="Cambria Math" w:hAnsi="Cambria Math"/>
+                  </w:rPr>
+                  <m:t>f</m:t>
+                </m:r>
+              </m:sub>
+            </m:sSub>
+            <m:sSub>
+              <m:sSubPr>
+                <m:ctrlPr>
+                  <w:rPr>
+                    <w:rFonts w:ascii="Cambria Math" w:hAnsi="Cambria Math"/>
+                    <w:i/>
+                  </w:rPr>
+                </m:ctrlPr>
+              </m:sSubPr>
+              <m:e>
+                <m:r>
+                  <w:rPr>
+                    <w:rFonts w:ascii="Cambria Math" w:hAnsi="Cambria Math"/>
+                  </w:rPr>
+                  <m:t>Σ</m:t>
+                </m:r>
+              </m:e>
+              <m:sub>
+                <m:r>
+                  <w:rPr>
+                    <w:rFonts w:ascii="Cambria Math" w:hAnsi="Cambria Math"/>
+                  </w:rPr>
+                  <m:t>f</m:t>
+                </m:r>
+              </m:sub>
+            </m:sSub>
+            <m:r>
+              <w:rPr>
+                <w:rFonts w:ascii="Cambria Math" w:hAnsi="Cambria Math"/>
+              </w:rPr>
+              <m:t>V</m:t>
+            </m:r>
+          </m:den>
+        </m:f>
+        <m:r>
+          <w:rPr>
+            <w:rFonts w:ascii="Cambria Math" w:hAnsi="Cambria Math"/>
+          </w:rPr>
+          <m:t xml:space="preserve"> and </m:t>
+        </m:r>
+        <m:sSub>
+          <m:sSubPr>
+            <m:ctrlPr>
+              <w:rPr>
+                <w:rFonts w:ascii="Cambria Math" w:hAnsi="Cambria Math"/>
+                <w:i/>
+              </w:rPr>
+            </m:ctrlPr>
+          </m:sSubPr>
+          <m:e>
+            <m:r>
+              <w:rPr>
+                <w:rFonts w:ascii="Cambria Math" w:hAnsi="Cambria Math"/>
+              </w:rPr>
+              <m:t>ϕ</m:t>
+            </m:r>
+          </m:e>
+          <m:sub>
+            <m:r>
+              <w:rPr>
+                <w:rFonts w:ascii="Cambria Math" w:hAnsi="Cambria Math"/>
+              </w:rPr>
+              <m:t>actual</m:t>
+            </m:r>
+          </m:sub>
+        </m:sSub>
+        <m:r>
+          <w:rPr>
+            <w:rFonts w:ascii="Cambria Math" w:hAnsi="Cambria Math"/>
+          </w:rPr>
+          <m:t>=</m:t>
+        </m:r>
+        <m:sSub>
+          <m:sSubPr>
+            <m:ctrlPr>
+              <w:rPr>
+                <w:rFonts w:ascii="Cambria Math" w:hAnsi="Cambria Math"/>
+                <w:i/>
+              </w:rPr>
+            </m:ctrlPr>
+          </m:sSubPr>
+          <m:e>
+            <m:r>
+              <w:rPr>
+                <w:rFonts w:ascii="Cambria Math" w:hAnsi="Cambria Math"/>
+              </w:rPr>
+              <m:t>ϕ</m:t>
+            </m:r>
+          </m:e>
+          <m:sub>
+            <m:r>
+              <w:rPr>
+                <w:rFonts w:ascii="Cambria Math" w:hAnsi="Cambria Math"/>
+              </w:rPr>
+              <m:t>norm</m:t>
+            </m:r>
+          </m:sub>
+        </m:sSub>
+        <m:r>
+          <w:rPr>
+            <w:rFonts w:ascii="Cambria Math" w:hAnsi="Cambria Math"/>
+          </w:rPr>
+          <m:t>A</m:t>
+        </m:r>
+      </m:oMath>
+      <w:r>
+        <w:rPr>
+          <w:rFonts w:eastAsiaTheme="minorEastAsia"/>
+        </w:rPr>
+        <w:tab/>
+      </w:r>
+      <w:r>
+        <w:rPr>
+          <w:rFonts w:eastAsiaTheme="minorEastAsia"/>
+        </w:rPr>
+        <w:tab/>
+      </w:r>
+      <w:r>
+        <w:rPr>
+          <w:rFonts w:eastAsiaTheme="minorEastAsia"/>
+        </w:rPr>
+        <w:tab/>
+        <w:t>[Equation 1]</w:t>
+      </w:r>
+    </w:p>
+    <w:p/>
+    <w:p>
+      <w:pPr>
+        <w:rPr>
+          <w:i/>
+        </w:rPr>
+      </w:pPr>
+      <w:r>
+        <w:tab/>
+        <w:t xml:space="preserve">Turning our attention to the values we obtained in SCALE, </w:t>
+      </w:r>
+      <w:commentRangeStart w:id="11"/>
+      <w:r>
+        <w:rPr>
+          <w:i/>
+        </w:rPr>
+        <w:t>insert short section of how we generated those values, and for what conditions here.</w:t>
+      </w:r>
+      <w:commentRangeEnd w:id="11"/>
+      <w:r>
+        <w:rPr>
+          <w:rStyle w:val="CommentReference"/>
+        </w:rPr>
+        <w:commentReference w:id="11"/>
+      </w:r>
+    </w:p>
+    <w:p>
+      <w:pPr>
+        <w:rPr>
+          <w:i/>
+        </w:rPr>
+      </w:pPr>
+    </w:p>
+    <w:p>
+      <w:r>
+        <w:br w:type="page"/>
+      </w:r>
+    </w:p>
+    <w:p>
+      <w:pPr>
+        <w:pStyle w:val="Heading1"/>
+      </w:pPr>
+      <w:bookmarkStart w:id="12" w:name="_Toc499710963"/>
+      <w:r>
+        <w:t>Results</w:t>
+      </w:r>
+      <w:bookmarkEnd w:id="12"/>
+    </w:p>
+    <w:p/>
+    <w:p>
+      <w:pPr>
+        <w:rPr>
+          <w:i/>
+        </w:rPr>
+      </w:pPr>
+      <w:r>
+        <w:tab/>
+      </w:r>
+      <w:commentRangeStart w:id="13"/>
+      <w:r>
+        <w:t>First, we present severa</w:t>
+      </w:r>
+      <w:r>
+        <w:t>l outputs of our basic two-group code</w:t>
+      </w:r>
+      <w:r>
+        <w:t>,</w:t>
+      </w:r>
+      <w:r>
+        <w:t xml:space="preserve"> as evidence that our code works. They are shown in Figure x, with details of that particular simulation in the caption.</w:t>
+      </w:r>
+      <w:commentRangeEnd w:id="13"/>
+      <w:r>
+        <w:rPr>
+          <w:rStyle w:val="CommentReference"/>
+        </w:rPr>
+        <w:commentReference w:id="13"/>
+      </w:r>
+      <w:r>
+        <w:t xml:space="preserve"> </w:t>
+      </w:r>
+      <w:r>
+        <w:rPr>
+          <w:i/>
+        </w:rPr>
+        <w:t>Insert short blurb about how our results look correct here.</w:t>
+      </w:r>
+    </w:p>
+    <w:p/>
+    <w:tbl>
+      <w:tblPr>
+        <w:tblStyle w:val="TableGrid"/>
+        <w:tblW w:w="0" w:type="auto"/>
+        <w:tblLook w:val="04A0" w:firstRow="1" w:lastRow="0" w:firstColumn="1" w:lastColumn="0" w:noHBand="0" w:noVBand="1"/>
+      </w:tblPr>
+      <w:tblGrid>
+        <w:gridCol w:w="9350"/>
+      </w:tblGrid>
+      <w:tr>
+        <w:tc>
+          <w:tcPr>
+            <w:tcW w:w="9350" w:type="dxa"/>
+          </w:tcPr>
+          <w:p>
+            <w:pPr>
+              <w:rPr>
+                <w:i/>
+              </w:rPr>
+            </w:pPr>
+            <w:r>
+              <w:rPr>
+                <w:i/>
+              </w:rPr>
+              <w:t>Insert Picture(s) here.</w:t>
+            </w:r>
+          </w:p>
+        </w:tc>
+      </w:tr>
+      <w:tr>
+        <w:tc>
+          <w:tcPr>
+            <w:tcW w:w="9350" w:type="dxa"/>
+          </w:tcPr>
+          <w:p>
+            <w:r>
+              <w:t xml:space="preserve">Figure x. </w:t>
+            </w:r>
+            <w:r>
+              <w:rPr>
+                <w:i/>
+              </w:rPr>
+              <w:t>Insert details here</w:t>
+            </w:r>
+          </w:p>
+        </w:tc>
+      </w:tr>
+    </w:tbl>
+    <w:p/>
+    <w:p/>
+    <w:p>
+      <w:r>
+        <w:tab/>
+        <w:t>Next,</w:t>
+      </w:r>
+      <w:r>
+        <w:t xml:space="preserve"> we have the results of our B&amp;W mPower reactor simulations, using the macroscopic cross-sections provided in Appendix B. They are shown in Figure y, again, with details of that particular simulation in the caption. Note that the flux has been normalized to the power of a single mPower reactor, which produces 530 </w:t>
+      </w:r>
+      <w:proofErr w:type="spellStart"/>
+      <w:r>
+        <w:t>MW</w:t>
+      </w:r>
+      <w:r>
+        <w:rPr>
+          <w:vertAlign w:val="subscript"/>
+        </w:rPr>
+        <w:t>th</w:t>
+      </w:r>
+      <w:proofErr w:type="spellEnd"/>
+      <w:r>
+        <w:t>.</w:t>
+      </w:r>
+    </w:p>
+    <w:p/>
+    <w:tbl>
+      <w:tblPr>
+        <w:tblStyle w:val="TableGrid"/>
+        <w:tblW w:w="0" w:type="auto"/>
+        <w:tblLook w:val="04A0" w:firstRow="1" w:lastRow="0" w:firstColumn="1" w:lastColumn="0" w:noHBand="0" w:noVBand="1"/>
+      </w:tblPr>
+      <w:tblGrid>
+        <w:gridCol w:w="9350"/>
+      </w:tblGrid>
+      <w:tr>
+        <w:tc>
+          <w:tcPr>
+            <w:tcW w:w="9350" w:type="dxa"/>
+          </w:tcPr>
+          <w:p>
+            <w:pPr>
+              <w:rPr>
+                <w:i/>
+              </w:rPr>
+            </w:pPr>
+            <w:r>
+              <w:rPr>
+                <w:i/>
+              </w:rPr>
+              <w:t>Insert Picture(s) here.</w:t>
+            </w:r>
+          </w:p>
+        </w:tc>
+      </w:tr>
+      <w:tr>
+        <w:tc>
+          <w:tcPr>
+            <w:tcW w:w="9350" w:type="dxa"/>
+          </w:tcPr>
+          <w:p>
+            <w:r>
+              <w:t xml:space="preserve">Figure y. </w:t>
+            </w:r>
+            <w:r>
+              <w:rPr>
+                <w:i/>
+              </w:rPr>
+              <w:t>Insert details here</w:t>
+            </w:r>
+          </w:p>
+        </w:tc>
+      </w:tr>
+    </w:tbl>
+    <w:p/>
+    <w:p>
+      <w:r>
+        <w:tab/>
+        <w:t>Finally, we have the results for the NuScale Power NuScale reactor simulations,</w:t>
+      </w:r>
+      <w:r>
+        <w:t xml:space="preserve"> using the properties obtained from SCALE, also in Appendix B. As before, the flux is shown in Figure z, and has been normalized to the 160 </w:t>
+      </w:r>
+      <w:proofErr w:type="spellStart"/>
+      <w:r>
+        <w:t>MW</w:t>
+      </w:r>
+      <w:r>
+        <w:rPr>
+          <w:vertAlign w:val="subscript"/>
+        </w:rPr>
+        <w:t>th</w:t>
+      </w:r>
+      <w:proofErr w:type="spellEnd"/>
+      <w:r>
+        <w:t xml:space="preserve"> power of the</w:t>
+      </w:r>
+      <w:r>
+        <w:t xml:space="preserve"> reactor.</w:t>
+      </w:r>
+    </w:p>
+    <w:p/>
+    <w:tbl>
+      <w:tblPr>
+        <w:tblStyle w:val="TableGrid"/>
+        <w:tblW w:w="0" w:type="auto"/>
+        <w:tblLook w:val="04A0" w:firstRow="1" w:lastRow="0" w:firstColumn="1" w:lastColumn="0" w:noHBand="0" w:noVBand="1"/>
+      </w:tblPr>
+      <w:tblGrid>
+        <w:gridCol w:w="9350"/>
+      </w:tblGrid>
+      <w:tr>
+        <w:tc>
+          <w:tcPr>
+            <w:tcW w:w="9350" w:type="dxa"/>
+          </w:tcPr>
+          <w:p>
+            <w:pPr>
+              <w:rPr>
+                <w:i/>
+              </w:rPr>
+            </w:pPr>
+            <w:r>
+              <w:rPr>
+                <w:i/>
+              </w:rPr>
+              <w:t>Insert Picture(s) here.</w:t>
+            </w:r>
+          </w:p>
+        </w:tc>
+      </w:tr>
+      <w:tr>
+        <w:tc>
+          <w:tcPr>
+            <w:tcW w:w="9350" w:type="dxa"/>
+          </w:tcPr>
+          <w:p>
+            <w:r>
+              <w:t>Figure z</w:t>
+            </w:r>
+            <w:r>
+              <w:t xml:space="preserve">. </w:t>
+            </w:r>
+            <w:r>
+              <w:rPr>
+                <w:i/>
+              </w:rPr>
+              <w:t>Insert details here</w:t>
+            </w:r>
+          </w:p>
+        </w:tc>
+      </w:tr>
+    </w:tbl>
+    <w:p/>
+    <w:p>
+      <w:r>
+        <w:tab/>
+      </w:r>
+      <w:commentRangeStart w:id="14"/>
+      <w:r>
+        <w:t>Finally, more cases of simulations will be presented in Appendix C, with their details provided in the captions.</w:t>
+      </w:r>
+      <w:commentRangeEnd w:id="14"/>
+      <w:r>
+        <w:rPr>
+          <w:rStyle w:val="CommentReference"/>
+        </w:rPr>
+        <w:commentReference w:id="14"/>
+      </w:r>
+    </w:p>
+    <w:p/>
+    <w:p>
+      <w:r>
+        <w:br w:type="page"/>
+      </w:r>
+    </w:p>
+    <w:p>
+      <w:pPr>
+        <w:pStyle w:val="Heading1"/>
+      </w:pPr>
+      <w:bookmarkStart w:id="15" w:name="_Toc499710964"/>
+      <w:r>
+        <w:t>Conclusion</w:t>
+      </w:r>
+      <w:bookmarkEnd w:id="15"/>
+    </w:p>
+    <w:p/>
+    <w:p>
+      <w:r>
+        <w:tab/>
+        <w:t>Simulations are a valuable tool in nuclear reactor development. Due to the large initial costs of testing even small-scale reactors, as well as the time necessary to construct them, simulations are used as much as possible. However, simulations are not simple; as a matter of fact, they are extremely complex.</w:t>
+      </w:r>
+      <w:r>
+        <w:t xml:space="preserve"> As evidenced by our relatively simple project, which focuses on only the core, and only at steady-state. There are further variations that build in a time-dependence, the remainder of the plant, and even accident scenarios. The basis for all of these simulations are the material properties of the reactor, which we obtained through the use of </w:t>
+      </w:r>
+      <w:commentRangeStart w:id="16"/>
+      <w:r>
+        <w:t>SCALE</w:t>
+      </w:r>
+      <w:commentRangeEnd w:id="16"/>
+      <w:r>
+        <w:rPr>
+          <w:rStyle w:val="CommentReference"/>
+        </w:rPr>
+        <w:commentReference w:id="16"/>
+      </w:r>
+      <w:r>
+        <w:t xml:space="preserve">. Once these were obtained, we built upon our two-group diffusion code to include various regions, as opposed to a homogeneous core. </w:t>
+      </w:r>
+      <w:r>
+        <w:t>Finally, we evaluated our reactors under several different circumstances, to see how our changes affected the k-value of the configuration and the flux. Overall, this project was effective in showing the overall complexity of reactor simulations, as well as reinforcing how key these simulations are in the industry.</w:t>
+      </w:r>
+    </w:p>
+    <w:p/>
+    <w:p>
+      <w:r>
+        <w:br w:type="page"/>
+      </w:r>
+    </w:p>
+    <w:p>
+      <w:pPr>
+        <w:pStyle w:val="Heading1"/>
+      </w:pPr>
+      <w:bookmarkStart w:id="17" w:name="_Toc499710965"/>
+      <w:r>
+        <w:t>Appendix A: Derivations</w:t>
+      </w:r>
+      <w:bookmarkEnd w:id="17"/>
+    </w:p>
+    <w:p/>
+    <w:p>
+      <w:r>
+        <w:br w:type="page"/>
+      </w:r>
+    </w:p>
+    <w:p>
+      <w:pPr>
+        <w:pStyle w:val="Heading1"/>
+      </w:pPr>
+      <w:bookmarkStart w:id="18" w:name="_Toc499710966"/>
+      <w:r>
+        <w:t>Appendix B: Reactor Properties and Macroscopic Cross-Sections</w:t>
+      </w:r>
+      <w:bookmarkEnd w:id="18"/>
+    </w:p>
+    <w:p/>
+    <w:p>
+      <w:r>
+        <w:br w:type="page"/>
+      </w:r>
+    </w:p>
+    <w:p>
+      <w:pPr>
+        <w:pStyle w:val="Heading1"/>
+      </w:pPr>
+      <w:bookmarkStart w:id="19" w:name="_Toc499710967"/>
+      <w:r>
+        <w:t>Appendix C: More Results</w:t>
+      </w:r>
+      <w:bookmarkEnd w:id="19"/>
     </w:p>
     <w:sectPr>
       <w:headerReference w:type="even" r:id="rId9"/>
@@ -678,7 +1850,7 @@
 
 <file path=word/comments.xml><?xml version="1.0" encoding="utf-8"?>
 <w:comments xmlns:wpc="http://schemas.microsoft.com/office/word/2010/wordprocessingCanvas" xmlns:mo="http://schemas.microsoft.com/office/mac/office/2008/main" xmlns:mc="http://schemas.openxmlformats.org/markup-compatibility/2006" xmlns:mv="urn:schemas-microsoft-com:mac:vml" xmlns:o="urn:schemas-microsoft-com:office:office" xmlns:r="http://schemas.openxmlformats.org/officeDocument/2006/relationships" xmlns:m="http://schemas.openxmlformats.org/officeDocument/2006/math" xmlns:v="urn:schemas-microsoft-com:vml" xmlns:wp14="http://schemas.microsoft.com/office/word/2010/wordprocessingDrawing" xmlns:wp="http://schemas.openxmlformats.org/drawingml/2006/wordprocessingDrawing" xmlns:w10="urn:schemas-microsoft-com:office:word" xmlns:w="http://schemas.openxmlformats.org/wordprocessingml/2006/main" xmlns:w14="http://schemas.microsoft.com/office/word/2010/wordml" xmlns:w15="http://schemas.microsoft.com/office/word/2012/wordml" xmlns:wpg="http://schemas.microsoft.com/office/word/2010/wordprocessingGroup" xmlns:wpi="http://schemas.microsoft.com/office/word/2010/wordprocessingInk" xmlns:wne="http://schemas.microsoft.com/office/word/2006/wordml" xmlns:wps="http://schemas.microsoft.com/office/word/2010/wordprocessingShape" mc:Ignorable="w14 w15 wp14">
-  <w:comment w:id="1" w:author="Gerding, Will" w:date="2017-11-27T18:25:00Z" w:initials="GW">
+  <w:comment w:id="0" w:author="Gerding, Will" w:date="2017-11-29T09:13:00Z" w:initials="GW">
     <w:p>
       <w:pPr>
         <w:pStyle w:val="CommentText"/>
@@ -690,11 +1862,33 @@
         <w:annotationRef/>
       </w:r>
       <w:r>
+        <w:t>To update this with new sections or updated page numbers, right click on the TOC, click upda</w:t>
+      </w:r>
+      <w:r>
+        <w:t>te field, then select update entire field</w:t>
+      </w:r>
+      <w:r>
+        <w:t>. I did not know how to do this easily, so I’m providing the instructions for anybody else who does not know either.</w:t>
+      </w:r>
+    </w:p>
+  </w:comment>
+  <w:comment w:id="3" w:author="Gerding, Will" w:date="2017-11-27T18:25:00Z" w:initials="GW">
+    <w:p>
+      <w:pPr>
+        <w:pStyle w:val="CommentText"/>
+      </w:pPr>
+      <w:r>
+        <w:rPr>
+          <w:rStyle w:val="CommentReference"/>
+        </w:rPr>
+        <w:annotationRef/>
+      </w:r>
+      <w:r>
         <w:t>Comment for reminder purposes.</w:t>
       </w:r>
     </w:p>
   </w:comment>
-  <w:comment w:id="3" w:author="Gerding, Will" w:date="2017-11-27T19:59:00Z" w:initials="GW">
+  <w:comment w:id="5" w:author="Gerding, Will" w:date="2017-11-27T19:59:00Z" w:initials="GW">
     <w:p>
       <w:pPr>
         <w:pStyle w:val="CommentText"/>
@@ -710,7 +1904,7 @@
       </w:r>
     </w:p>
   </w:comment>
-  <w:comment w:id="5" w:author="Gerding, Will" w:date="2017-11-27T19:56:00Z" w:initials="GW">
+  <w:comment w:id="6" w:author="Gerding, Will" w:date="2017-11-27T19:56:00Z" w:initials="GW">
     <w:p>
       <w:pPr>
         <w:pStyle w:val="CommentText"/>
@@ -723,6 +1917,123 @@
       </w:r>
       <w:r>
         <w:t>Need to update to our final simulation software.</w:t>
+      </w:r>
+    </w:p>
+  </w:comment>
+  <w:comment w:id="8" w:author="Gerding, Will" w:date="2017-11-28T06:43:00Z" w:initials="GW">
+    <w:p>
+      <w:pPr>
+        <w:pStyle w:val="CommentText"/>
+      </w:pPr>
+      <w:r>
+        <w:rPr>
+          <w:rStyle w:val="CommentReference"/>
+        </w:rPr>
+        <w:annotationRef/>
+      </w:r>
+      <w:r>
+        <w:t>Let’s not forget this.</w:t>
+      </w:r>
+    </w:p>
+  </w:comment>
+  <w:comment w:id="9" w:author="Gerding, Will" w:date="2017-11-28T06:44:00Z" w:initials="GW">
+    <w:p>
+      <w:pPr>
+        <w:pStyle w:val="CommentText"/>
+      </w:pPr>
+      <w:r>
+        <w:rPr>
+          <w:rStyle w:val="CommentReference"/>
+        </w:rPr>
+        <w:annotationRef/>
+      </w:r>
+      <w:r>
+        <w:t>This needs to be verified.</w:t>
+      </w:r>
+    </w:p>
+  </w:comment>
+  <w:comment w:id="10" w:author="Gerding, Will" w:date="2017-11-28T07:01:00Z" w:initials="GW">
+    <w:p>
+      <w:pPr>
+        <w:pStyle w:val="CommentText"/>
+      </w:pPr>
+      <w:r>
+        <w:rPr>
+          <w:rStyle w:val="CommentReference"/>
+        </w:rPr>
+        <w:annotationRef/>
+      </w:r>
+      <w:r>
+        <w:t>Reminder.</w:t>
+      </w:r>
+    </w:p>
+  </w:comment>
+  <w:comment w:id="11" w:author="Gerding, Will" w:date="2017-11-28T07:02:00Z" w:initials="GW">
+    <w:p>
+      <w:pPr>
+        <w:pStyle w:val="CommentText"/>
+      </w:pPr>
+      <w:r>
+        <w:rPr>
+          <w:rStyle w:val="CommentReference"/>
+        </w:rPr>
+        <w:annotationRef/>
+      </w:r>
+      <w:r>
+        <w:t>Another reminder.</w:t>
+      </w:r>
+    </w:p>
+  </w:comment>
+  <w:comment w:id="13" w:author="Gerding, Will" w:date="2017-11-28T08:39:00Z" w:initials="GW">
+    <w:p>
+      <w:pPr>
+        <w:pStyle w:val="CommentText"/>
+      </w:pPr>
+      <w:r>
+        <w:rPr>
+          <w:rStyle w:val="CommentReference"/>
+        </w:rPr>
+        <w:annotationRef/>
+      </w:r>
+      <w:r>
+        <w:t>Reminder.</w:t>
+      </w:r>
+    </w:p>
+  </w:comment>
+  <w:comment w:id="14" w:author="Gerding, Will" w:date="2017-11-29T09:26:00Z" w:initials="GW">
+    <w:p>
+      <w:pPr>
+        <w:pStyle w:val="CommentText"/>
+      </w:pPr>
+      <w:r>
+        <w:rPr>
+          <w:rStyle w:val="CommentReference"/>
+        </w:rPr>
+        <w:annotationRef/>
+      </w:r>
+      <w:proofErr w:type="spellStart"/>
+      <w:r>
+        <w:t>Remidner</w:t>
+      </w:r>
+      <w:proofErr w:type="spellEnd"/>
+      <w:r>
+        <w:t>.</w:t>
+      </w:r>
+    </w:p>
+  </w:comment>
+  <w:comment w:id="16" w:author="Gerding, Will" w:date="2017-11-29T09:21:00Z" w:initials="GW">
+    <w:p>
+      <w:pPr>
+        <w:pStyle w:val="CommentText"/>
+      </w:pPr>
+      <w:r>
+        <w:rPr>
+          <w:rStyle w:val="CommentReference"/>
+        </w:rPr>
+        <w:annotationRef/>
+      </w:r>
+      <w:r>
+        <w:t>Verify this later.</w:t>
       </w:r>
     </w:p>
   </w:comment>
@@ -731,9 +2042,17 @@
 
 <file path=word/commentsExtended.xml><?xml version="1.0" encoding="utf-8"?>
 <w15:commentsEx xmlns:wpc="http://schemas.microsoft.com/office/word/2010/wordprocessingCanvas" xmlns:mo="http://schemas.microsoft.com/office/mac/office/2008/main" xmlns:mc="http://schemas.openxmlformats.org/markup-compatibility/2006" xmlns:mv="urn:schemas-microsoft-com:mac:vml" xmlns:o="urn:schemas-microsoft-com:office:office" xmlns:r="http://schemas.openxmlformats.org/officeDocument/2006/relationships" xmlns:m="http://schemas.openxmlformats.org/officeDocument/2006/math" xmlns:v="urn:schemas-microsoft-com:vml" xmlns:wp14="http://schemas.microsoft.com/office/word/2010/wordprocessingDrawing" xmlns:wp="http://schemas.openxmlformats.org/drawingml/2006/wordprocessingDrawing" xmlns:w10="urn:schemas-microsoft-com:office:word" xmlns:w="http://schemas.openxmlformats.org/wordprocessingml/2006/main" xmlns:w14="http://schemas.microsoft.com/office/word/2010/wordml" xmlns:w15="http://schemas.microsoft.com/office/word/2012/wordml" xmlns:wpg="http://schemas.microsoft.com/office/word/2010/wordprocessingGroup" xmlns:wpi="http://schemas.microsoft.com/office/word/2010/wordprocessingInk" xmlns:wne="http://schemas.microsoft.com/office/word/2006/wordml" xmlns:wps="http://schemas.microsoft.com/office/word/2010/wordprocessingShape" mc:Ignorable="w14 w15 wp14">
+  <w15:commentEx w15:paraId="56356D4B" w15:done="0"/>
   <w15:commentEx w15:paraId="056AF1BA" w15:done="0"/>
   <w15:commentEx w15:paraId="1C49CA97" w15:done="0"/>
   <w15:commentEx w15:paraId="13376E2D" w15:done="0"/>
+  <w15:commentEx w15:paraId="12B61EFA" w15:done="0"/>
+  <w15:commentEx w15:paraId="28DB94FB" w15:done="0"/>
+  <w15:commentEx w15:paraId="3D78BFD5" w15:done="0"/>
+  <w15:commentEx w15:paraId="3C30ADF8" w15:done="0"/>
+  <w15:commentEx w15:paraId="0B785C90" w15:done="0"/>
+  <w15:commentEx w15:paraId="553745EA" w15:done="0"/>
+  <w15:commentEx w15:paraId="5C2A7DA6" w15:done="0"/>
 </w15:commentsEx>
 </file>
 
@@ -846,7 +2165,7 @@
         <w:rStyle w:val="PageNumber"/>
         <w:noProof/>
       </w:rPr>
-      <w:t>3</w:t>
+      <w:t>1</w:t>
     </w:r>
     <w:r>
       <w:rPr>
@@ -1666,6 +2985,39 @@
       <w:szCs w:val="18"/>
     </w:rPr>
   </w:style>
+  <w:style w:type="table" w:styleId="TableGrid">
+    <w:name w:val="Table Grid"/>
+    <w:basedOn w:val="TableNormal"/>
+    <w:uiPriority w:val="39"/>
+    <w:rsid w:val="005743BC"/>
+    <w:tblPr>
+      <w:tblInd w:w="0" w:type="dxa"/>
+      <w:tblBorders>
+        <w:top w:val="single" w:sz="4" w:space="0" w:color="auto"/>
+        <w:left w:val="single" w:sz="4" w:space="0" w:color="auto"/>
+        <w:bottom w:val="single" w:sz="4" w:space="0" w:color="auto"/>
+        <w:right w:val="single" w:sz="4" w:space="0" w:color="auto"/>
+        <w:insideH w:val="single" w:sz="4" w:space="0" w:color="auto"/>
+        <w:insideV w:val="single" w:sz="4" w:space="0" w:color="auto"/>
+      </w:tblBorders>
+      <w:tblCellMar>
+        <w:top w:w="0" w:type="dxa"/>
+        <w:left w:w="108" w:type="dxa"/>
+        <w:bottom w:w="0" w:type="dxa"/>
+        <w:right w:w="108" w:type="dxa"/>
+      </w:tblCellMar>
+    </w:tblPr>
+  </w:style>
+  <w:style w:type="character" w:styleId="PlaceholderText">
+    <w:name w:val="Placeholder Text"/>
+    <w:basedOn w:val="DefaultParagraphFont"/>
+    <w:uiPriority w:val="99"/>
+    <w:semiHidden/>
+    <w:rsid w:val="00643B69"/>
+    <w:rPr>
+      <w:color w:val="808080"/>
+    </w:rPr>
+  </w:style>
 </w:styles>
 </file>
 
@@ -1935,7 +3287,7 @@
 </file>
 
 <file path=customXml/itemProps1.xml><?xml version="1.0" encoding="utf-8"?>
-<ds:datastoreItem xmlns:ds="http://schemas.openxmlformats.org/officeDocument/2006/customXml" ds:itemID="{5DEFD147-699E-774A-AA65-53170699A42B}">
+<ds:datastoreItem xmlns:ds="http://schemas.openxmlformats.org/officeDocument/2006/customXml" ds:itemID="{B3EE3644-A6C1-C641-B205-4F5524D44424}">
   <ds:schemaRefs>
     <ds:schemaRef ds:uri="http://schemas.openxmlformats.org/officeDocument/2006/bibliography"/>
   </ds:schemaRefs>

--- a/Report.docx
+++ b/Report.docx
@@ -148,23 +148,7 @@
           <w:sz w:val="36"/>
           <w:szCs w:val="36"/>
         </w:rPr>
-        <w:t xml:space="preserve">4 </w:t>
-      </w:r>
-      <w:proofErr w:type="gramStart"/>
-      <w:r>
-        <w:rPr>
-          <w:sz w:val="36"/>
-          <w:szCs w:val="36"/>
-        </w:rPr>
-        <w:t>December,</w:t>
-      </w:r>
-      <w:proofErr w:type="gramEnd"/>
-      <w:r>
-        <w:rPr>
-          <w:sz w:val="36"/>
-          <w:szCs w:val="36"/>
-        </w:rPr>
-        <w:t xml:space="preserve"> 2017</w:t>
+        <w:t>4 December, 2017</w:t>
       </w:r>
     </w:p>
     <w:p>
@@ -347,7 +331,7 @@
             </w:rPr>
             <w:fldChar w:fldCharType="separate"/>
           </w:r>
-          <w:hyperlink w:anchor="_Toc499710960" w:history="1">
+          <w:hyperlink w:anchor="_Toc499711731" w:history="1">
             <w:r>
               <w:rPr>
                 <w:rStyle w:val="Hyperlink"/>
@@ -374,7 +358,7 @@
                 <w:noProof/>
                 <w:webHidden/>
               </w:rPr>
-              <w:instrText xml:space="preserve"> PAGEREF _Toc499710960 \h </w:instrText>
+              <w:instrText xml:space="preserve"> PAGEREF _Toc499711731 \h </w:instrText>
             </w:r>
             <w:r>
               <w:rPr>
@@ -418,7 +402,7 @@
               <w:noProof/>
             </w:rPr>
           </w:pPr>
-          <w:hyperlink w:anchor="_Toc499710961" w:history="1">
+          <w:hyperlink w:anchor="_Toc499711732" w:history="1">
             <w:r>
               <w:rPr>
                 <w:rStyle w:val="Hyperlink"/>
@@ -445,7 +429,7 @@
                 <w:noProof/>
                 <w:webHidden/>
               </w:rPr>
-              <w:instrText xml:space="preserve"> PAGEREF _Toc499710961 \h </w:instrText>
+              <w:instrText xml:space="preserve"> PAGEREF _Toc499711732 \h </w:instrText>
             </w:r>
             <w:r>
               <w:rPr>
@@ -489,7 +473,7 @@
               <w:noProof/>
             </w:rPr>
           </w:pPr>
-          <w:hyperlink w:anchor="_Toc499710962" w:history="1">
+          <w:hyperlink w:anchor="_Toc499711733" w:history="1">
             <w:r>
               <w:rPr>
                 <w:rStyle w:val="Hyperlink"/>
@@ -516,7 +500,7 @@
                 <w:noProof/>
                 <w:webHidden/>
               </w:rPr>
-              <w:instrText xml:space="preserve"> PAGEREF _Toc499710962 \h </w:instrText>
+              <w:instrText xml:space="preserve"> PAGEREF _Toc499711733 \h </w:instrText>
             </w:r>
             <w:r>
               <w:rPr>
@@ -560,7 +544,7 @@
               <w:noProof/>
             </w:rPr>
           </w:pPr>
-          <w:hyperlink w:anchor="_Toc499710963" w:history="1">
+          <w:hyperlink w:anchor="_Toc499711734" w:history="1">
             <w:r>
               <w:rPr>
                 <w:rStyle w:val="Hyperlink"/>
@@ -587,7 +571,7 @@
                 <w:noProof/>
                 <w:webHidden/>
               </w:rPr>
-              <w:instrText xml:space="preserve"> PAGEREF _Toc499710963 \h </w:instrText>
+              <w:instrText xml:space="preserve"> PAGEREF _Toc499711734 \h </w:instrText>
             </w:r>
             <w:r>
               <w:rPr>
@@ -631,7 +615,7 @@
               <w:noProof/>
             </w:rPr>
           </w:pPr>
-          <w:hyperlink w:anchor="_Toc499710964" w:history="1">
+          <w:hyperlink w:anchor="_Toc499711735" w:history="1">
             <w:r>
               <w:rPr>
                 <w:rStyle w:val="Hyperlink"/>
@@ -658,7 +642,7 @@
                 <w:noProof/>
                 <w:webHidden/>
               </w:rPr>
-              <w:instrText xml:space="preserve"> PAGEREF _Toc499710964 \h </w:instrText>
+              <w:instrText xml:space="preserve"> PAGEREF _Toc499711735 \h </w:instrText>
             </w:r>
             <w:r>
               <w:rPr>
@@ -702,13 +686,13 @@
               <w:noProof/>
             </w:rPr>
           </w:pPr>
-          <w:hyperlink w:anchor="_Toc499710965" w:history="1">
+          <w:hyperlink w:anchor="_Toc499711736" w:history="1">
             <w:r>
               <w:rPr>
                 <w:rStyle w:val="Hyperlink"/>
                 <w:noProof/>
               </w:rPr>
-              <w:t>Appendix A: Derivations</w:t>
+              <w:t>References</w:t>
             </w:r>
             <w:r>
               <w:rPr>
@@ -729,7 +713,7 @@
                 <w:noProof/>
                 <w:webHidden/>
               </w:rPr>
-              <w:instrText xml:space="preserve"> PAGEREF _Toc499710965 \h </w:instrText>
+              <w:instrText xml:space="preserve"> PAGEREF _Toc499711736 \h </w:instrText>
             </w:r>
             <w:r>
               <w:rPr>
@@ -773,13 +757,13 @@
               <w:noProof/>
             </w:rPr>
           </w:pPr>
-          <w:hyperlink w:anchor="_Toc499710966" w:history="1">
+          <w:hyperlink w:anchor="_Toc499711737" w:history="1">
             <w:r>
               <w:rPr>
                 <w:rStyle w:val="Hyperlink"/>
                 <w:noProof/>
               </w:rPr>
-              <w:t>Appendix B: Reactor Properties and Macroscopic Cross-Sections</w:t>
+              <w:t>Appendix A: Derivations</w:t>
             </w:r>
             <w:r>
               <w:rPr>
@@ -800,7 +784,7 @@
                 <w:noProof/>
                 <w:webHidden/>
               </w:rPr>
-              <w:instrText xml:space="preserve"> PAGEREF _Toc499710966 \h </w:instrText>
+              <w:instrText xml:space="preserve"> PAGEREF _Toc499711737 \h </w:instrText>
             </w:r>
             <w:r>
               <w:rPr>
@@ -844,12 +828,83 @@
               <w:noProof/>
             </w:rPr>
           </w:pPr>
-          <w:hyperlink w:anchor="_Toc499710967" w:history="1">
+          <w:hyperlink w:anchor="_Toc499711738" w:history="1">
             <w:r>
               <w:rPr>
                 <w:rStyle w:val="Hyperlink"/>
                 <w:noProof/>
               </w:rPr>
+              <w:t>Appendix B: Reactor Properties and Macroscopic Cross-Sections</w:t>
+            </w:r>
+            <w:r>
+              <w:rPr>
+                <w:noProof/>
+                <w:webHidden/>
+              </w:rPr>
+              <w:tab/>
+            </w:r>
+            <w:r>
+              <w:rPr>
+                <w:noProof/>
+                <w:webHidden/>
+              </w:rPr>
+              <w:fldChar w:fldCharType="begin"/>
+            </w:r>
+            <w:r>
+              <w:rPr>
+                <w:noProof/>
+                <w:webHidden/>
+              </w:rPr>
+              <w:instrText xml:space="preserve"> PAGEREF _Toc499711738 \h </w:instrText>
+            </w:r>
+            <w:r>
+              <w:rPr>
+                <w:noProof/>
+                <w:webHidden/>
+              </w:rPr>
+            </w:r>
+            <w:r>
+              <w:rPr>
+                <w:noProof/>
+                <w:webHidden/>
+              </w:rPr>
+              <w:fldChar w:fldCharType="separate"/>
+            </w:r>
+            <w:r>
+              <w:rPr>
+                <w:noProof/>
+                <w:webHidden/>
+              </w:rPr>
+              <w:t>9</w:t>
+            </w:r>
+            <w:r>
+              <w:rPr>
+                <w:noProof/>
+                <w:webHidden/>
+              </w:rPr>
+              <w:fldChar w:fldCharType="end"/>
+            </w:r>
+          </w:hyperlink>
+        </w:p>
+        <w:p>
+          <w:pPr>
+            <w:pStyle w:val="TOC1"/>
+            <w:tabs>
+              <w:tab w:val="right" w:leader="dot" w:pos="9350"/>
+            </w:tabs>
+            <w:rPr>
+              <w:rFonts w:eastAsiaTheme="minorEastAsia"/>
+              <w:b w:val="0"/>
+              <w:bCs w:val="0"/>
+              <w:noProof/>
+            </w:rPr>
+          </w:pPr>
+          <w:hyperlink w:anchor="_Toc499711739" w:history="1">
+            <w:r>
+              <w:rPr>
+                <w:rStyle w:val="Hyperlink"/>
+                <w:noProof/>
+              </w:rPr>
               <w:t>Appendix C: More Results</w:t>
             </w:r>
             <w:r>
@@ -871,7 +926,7 @@
                 <w:noProof/>
                 <w:webHidden/>
               </w:rPr>
-              <w:instrText xml:space="preserve"> PAGEREF _Toc499710967 \h </w:instrText>
+              <w:instrText xml:space="preserve"> PAGEREF _Toc499711739 \h </w:instrText>
             </w:r>
             <w:r>
               <w:rPr>
@@ -891,7 +946,7 @@
                 <w:noProof/>
                 <w:webHidden/>
               </w:rPr>
-              <w:t>9</w:t>
+              <w:t>10</w:t>
             </w:r>
             <w:r>
               <w:rPr>
@@ -930,26 +985,24 @@
       </w:pPr>
     </w:p>
     <w:p>
-      <w:bookmarkStart w:id="1" w:name="_GoBack"/>
+      <w:r>
+        <w:br w:type="page"/>
+      </w:r>
+    </w:p>
+    <w:p>
+      <w:pPr>
+        <w:pStyle w:val="Heading1"/>
+      </w:pPr>
+      <w:bookmarkStart w:id="1" w:name="_Toc499711731"/>
+      <w:r>
+        <w:t>Abstract</w:t>
+      </w:r>
       <w:bookmarkEnd w:id="1"/>
-      <w:r>
-        <w:br w:type="page"/>
-      </w:r>
-    </w:p>
-    <w:p>
-      <w:pPr>
-        <w:pStyle w:val="Heading1"/>
-      </w:pPr>
-      <w:bookmarkStart w:id="2" w:name="_Toc499710960"/>
-      <w:r>
-        <w:t>Abstract</w:t>
-      </w:r>
-      <w:bookmarkEnd w:id="2"/>
     </w:p>
     <w:p/>
     <w:p/>
     <w:p>
-      <w:commentRangeStart w:id="3"/>
+      <w:commentRangeStart w:id="2"/>
       <w:r>
         <w:rPr>
           <w:b/>
@@ -957,12 +1010,12 @@
         </w:rPr>
         <w:t>Inset short blurb about results here. Revisit later.</w:t>
       </w:r>
-      <w:commentRangeEnd w:id="3"/>
+      <w:commentRangeEnd w:id="2"/>
       <w:r>
         <w:rPr>
           <w:rStyle w:val="CommentReference"/>
         </w:rPr>
-        <w:commentReference w:id="3"/>
+        <w:commentReference w:id="2"/>
       </w:r>
     </w:p>
     <w:p/>
@@ -976,21 +1029,21 @@
       <w:pPr>
         <w:pStyle w:val="Heading1"/>
       </w:pPr>
-      <w:bookmarkStart w:id="4" w:name="_Toc499710961"/>
-      <w:commentRangeStart w:id="5"/>
+      <w:bookmarkStart w:id="3" w:name="_Toc499711732"/>
+      <w:commentRangeStart w:id="4"/>
       <w:r>
         <w:t>Introduction</w:t>
       </w:r>
-      <w:commentRangeEnd w:id="5"/>
+      <w:commentRangeEnd w:id="4"/>
       <w:r>
         <w:rPr>
           <w:rStyle w:val="CommentReference"/>
           <w:rFonts w:asciiTheme="minorHAnsi" w:eastAsiaTheme="minorHAnsi" w:hAnsiTheme="minorHAnsi" w:cstheme="minorBidi"/>
           <w:color w:val="auto"/>
         </w:rPr>
-        <w:commentReference w:id="5"/>
-      </w:r>
-      <w:bookmarkEnd w:id="4"/>
+        <w:commentReference w:id="4"/>
+      </w:r>
+      <w:bookmarkEnd w:id="3"/>
     </w:p>
     <w:p/>
     <w:p>
@@ -1093,18 +1146,18 @@
         <w:tab/>
         <w:t xml:space="preserve">Finally, </w:t>
       </w:r>
-      <w:commentRangeStart w:id="6"/>
+      <w:commentRangeStart w:id="5"/>
       <w:r>
         <w:t xml:space="preserve">SCALE </w:t>
       </w:r>
-      <w:commentRangeEnd w:id="6"/>
+      <w:commentRangeEnd w:id="5"/>
       <w:r>
         <w:rPr>
           <w:rStyle w:val="CommentReference"/>
           <w:sz w:val="24"/>
           <w:szCs w:val="24"/>
         </w:rPr>
-        <w:commentReference w:id="6"/>
+        <w:commentReference w:id="5"/>
       </w:r>
       <w:r>
         <w:t>is an extremely powerful software used for detailed simulations of reactor cores. Using properties described on “input cards,” we can calculate various properties required for other software, such as the absorption coefficient in the simulation used for this project.</w:t>
@@ -1138,11 +1191,11 @@
       <w:pPr>
         <w:pStyle w:val="Heading1"/>
       </w:pPr>
-      <w:bookmarkStart w:id="7" w:name="_Toc499710962"/>
+      <w:bookmarkStart w:id="6" w:name="_Toc499711733"/>
       <w:r>
         <w:t>Methods</w:t>
       </w:r>
-      <w:bookmarkEnd w:id="7"/>
+      <w:bookmarkEnd w:id="6"/>
     </w:p>
     <w:p/>
     <w:p>
@@ -1150,9 +1203,23 @@
         <w:tab/>
         <w:t xml:space="preserve">We will not go into many details regarding discretizing the diffusion equation, since it has been repeated ad nauseam, </w:t>
       </w:r>
+      <w:commentRangeStart w:id="7"/>
+      <w:r>
+        <w:t>but our derivations will be attached in Appendix A</w:t>
+      </w:r>
+      <w:commentRangeEnd w:id="7"/>
+      <w:r>
+        <w:rPr>
+          <w:rStyle w:val="CommentReference"/>
+        </w:rPr>
+        <w:commentReference w:id="7"/>
+      </w:r>
+      <w:r>
+        <w:t xml:space="preserve">. We built upon a code written earlier in the course in </w:t>
+      </w:r>
       <w:commentRangeStart w:id="8"/>
       <w:r>
-        <w:t>but our derivations will be attached in Appendix A</w:t>
+        <w:t>Python</w:t>
       </w:r>
       <w:commentRangeEnd w:id="8"/>
       <w:r>
@@ -1162,49 +1229,33 @@
         <w:commentReference w:id="8"/>
       </w:r>
       <w:r>
-        <w:t xml:space="preserve">. We built upon a code written earlier in the course in </w:t>
+        <w:t>, allowing it to select different properties based on the region of the core; for example, a twice-burned fuel rod will have a completely different fission cross-section than a fresh one.</w:t>
+      </w:r>
+      <w:r>
+        <w:t xml:space="preserve"> A further goal of this project is, instead of using pre-generated cross sections, to generate our own using SCALE based on the properties of our </w:t>
+      </w:r>
+      <w:r>
+        <w:t>two reactors, an mPower and a NuScale SMRs.</w:t>
+      </w:r>
+      <w:r>
+        <w:t xml:space="preserve"> </w:t>
       </w:r>
       <w:commentRangeStart w:id="9"/>
-      <w:proofErr w:type="spellStart"/>
-      <w:r>
-        <w:t>Matlab</w:t>
+      <w:r>
+        <w:t xml:space="preserve">A table of pertinent values </w:t>
+      </w:r>
+      <w:r>
+        <w:t xml:space="preserve">and our obtained </w:t>
+      </w:r>
+      <w:r>
+        <w:t>macroscopic cross-sections we obtained will be provided in Appendix B</w:t>
       </w:r>
       <w:commentRangeEnd w:id="9"/>
-      <w:proofErr w:type="spellEnd"/>
       <w:r>
         <w:rPr>
           <w:rStyle w:val="CommentReference"/>
         </w:rPr>
         <w:commentReference w:id="9"/>
-      </w:r>
-      <w:r>
-        <w:t>, allowing it to select different properties based on the region of the core; for example, a twice-burned fuel rod will have a completely different fission cross-section than a fresh one.</w:t>
-      </w:r>
-      <w:r>
-        <w:t xml:space="preserve"> A further goal of this project is, instead of using pre-generated cross sections, to generate our own using SCALE based on the properties of our </w:t>
-      </w:r>
-      <w:r>
-        <w:t>two reactors, an mPower and a NuScale SMRs.</w:t>
-      </w:r>
-      <w:r>
-        <w:t xml:space="preserve"> </w:t>
-      </w:r>
-      <w:commentRangeStart w:id="10"/>
-      <w:r>
-        <w:t xml:space="preserve">A table of pertinent values </w:t>
-      </w:r>
-      <w:r>
-        <w:t xml:space="preserve">and our obtained </w:t>
-      </w:r>
-      <w:r>
-        <w:t>macroscopic cross-sections we obtained will be provided in Appendix B</w:t>
-      </w:r>
-      <w:commentRangeEnd w:id="10"/>
-      <w:r>
-        <w:rPr>
-          <w:rStyle w:val="CommentReference"/>
-        </w:rPr>
-        <w:commentReference w:id="10"/>
       </w:r>
       <w:r>
         <w:t>.</w:t>
@@ -1447,19 +1498,19 @@
         <w:tab/>
         <w:t xml:space="preserve">Turning our attention to the values we obtained in SCALE, </w:t>
       </w:r>
-      <w:commentRangeStart w:id="11"/>
+      <w:commentRangeStart w:id="10"/>
       <w:r>
         <w:rPr>
           <w:i/>
         </w:rPr>
         <w:t>insert short section of how we generated those values, and for what conditions here.</w:t>
       </w:r>
-      <w:commentRangeEnd w:id="11"/>
+      <w:commentRangeEnd w:id="10"/>
       <w:r>
         <w:rPr>
           <w:rStyle w:val="CommentReference"/>
         </w:rPr>
-        <w:commentReference w:id="11"/>
+        <w:commentReference w:id="10"/>
       </w:r>
     </w:p>
     <w:p>
@@ -1478,11 +1529,11 @@
       <w:pPr>
         <w:pStyle w:val="Heading1"/>
       </w:pPr>
-      <w:bookmarkStart w:id="12" w:name="_Toc499710963"/>
+      <w:bookmarkStart w:id="11" w:name="_Toc499711734"/>
       <w:r>
         <w:t>Results</w:t>
       </w:r>
-      <w:bookmarkEnd w:id="12"/>
+      <w:bookmarkEnd w:id="11"/>
     </w:p>
     <w:p/>
     <w:p>
@@ -1494,7 +1545,7 @@
       <w:r>
         <w:tab/>
       </w:r>
-      <w:commentRangeStart w:id="13"/>
+      <w:commentRangeStart w:id="12"/>
       <w:r>
         <w:t>First, we present severa</w:t>
       </w:r>
@@ -1507,12 +1558,12 @@
       <w:r>
         <w:t xml:space="preserve"> as evidence that our code works. They are shown in Figure x, with details of that particular simulation in the caption.</w:t>
       </w:r>
-      <w:commentRangeEnd w:id="13"/>
+      <w:commentRangeEnd w:id="12"/>
       <w:r>
         <w:rPr>
           <w:rStyle w:val="CommentReference"/>
         </w:rPr>
-        <w:commentReference w:id="13"/>
+        <w:commentReference w:id="12"/>
       </w:r>
       <w:r>
         <w:t xml:space="preserve"> </w:t>
@@ -1581,11 +1632,7 @@
         <w:t>Next,</w:t>
       </w:r>
       <w:r>
-        <w:t xml:space="preserve"> we have the results of our B&amp;W mPower reactor simulations, using the macroscopic cross-sections provided in Appendix B. They are shown in Figure y, again, with details of that particular simulation in the caption. Note that the flux has been normalized to the power of a single mPower reactor, which produces 530 </w:t>
-      </w:r>
-      <w:proofErr w:type="spellStart"/>
-      <w:r>
-        <w:t>MW</w:t>
+        <w:t xml:space="preserve"> we have the results of our B&amp;W mPower reactor simulations, using the macroscopic cross-sections provided in Appendix B. They are shown in Figure y, again, with details of that particular simulation in the caption. Note that the flux has been normalized to the power of a single mPower reactor, which produces 530 MW</w:t>
       </w:r>
       <w:r>
         <w:rPr>
@@ -1593,7 +1640,6 @@
         </w:rPr>
         <w:t>th</w:t>
       </w:r>
-      <w:proofErr w:type="spellEnd"/>
       <w:r>
         <w:t>.</w:t>
       </w:r>
@@ -1654,11 +1700,7 @@
         <w:t>Finally, we have the results for the NuScale Power NuScale reactor simulations,</w:t>
       </w:r>
       <w:r>
-        <w:t xml:space="preserve"> using the properties obtained from SCALE, also in Appendix B. As before, the flux is shown in Figure z, and has been normalized to the 160 </w:t>
-      </w:r>
-      <w:proofErr w:type="spellStart"/>
-      <w:r>
-        <w:t>MW</w:t>
+        <w:t xml:space="preserve"> using the properties obtained from SCALE, also in Appendix B. As before, the flux is shown in Figure z, and has been normalized to the 160 MW</w:t>
       </w:r>
       <w:r>
         <w:rPr>
@@ -1666,7 +1708,6 @@
         </w:rPr>
         <w:t>th</w:t>
       </w:r>
-      <w:proofErr w:type="spellEnd"/>
       <w:r>
         <w:t xml:space="preserve"> power of the</w:t>
       </w:r>
@@ -1731,16 +1772,16 @@
       <w:r>
         <w:tab/>
       </w:r>
-      <w:commentRangeStart w:id="14"/>
+      <w:commentRangeStart w:id="13"/>
       <w:r>
         <w:t>Finally, more cases of simulations will be presented in Appendix C, with their details provided in the captions.</w:t>
       </w:r>
-      <w:commentRangeEnd w:id="14"/>
+      <w:commentRangeEnd w:id="13"/>
       <w:r>
         <w:rPr>
           <w:rStyle w:val="CommentReference"/>
         </w:rPr>
-        <w:commentReference w:id="14"/>
+        <w:commentReference w:id="13"/>
       </w:r>
     </w:p>
     <w:p/>
@@ -1753,11 +1794,11 @@
       <w:pPr>
         <w:pStyle w:val="Heading1"/>
       </w:pPr>
-      <w:bookmarkStart w:id="15" w:name="_Toc499710964"/>
+      <w:bookmarkStart w:id="14" w:name="_Toc499711735"/>
       <w:r>
         <w:t>Conclusion</w:t>
       </w:r>
-      <w:bookmarkEnd w:id="15"/>
+      <w:bookmarkEnd w:id="14"/>
     </w:p>
     <w:p/>
     <w:p>
@@ -1768,16 +1809,16 @@
       <w:r>
         <w:t xml:space="preserve"> As evidenced by our relatively simple project, which focuses on only the core, and only at steady-state. There are further variations that build in a time-dependence, the remainder of the plant, and even accident scenarios. The basis for all of these simulations are the material properties of the reactor, which we obtained through the use of </w:t>
       </w:r>
-      <w:commentRangeStart w:id="16"/>
+      <w:commentRangeStart w:id="15"/>
       <w:r>
         <w:t>SCALE</w:t>
       </w:r>
-      <w:commentRangeEnd w:id="16"/>
+      <w:commentRangeEnd w:id="15"/>
       <w:r>
         <w:rPr>
           <w:rStyle w:val="CommentReference"/>
         </w:rPr>
-        <w:commentReference w:id="16"/>
+        <w:commentReference w:id="15"/>
       </w:r>
       <w:r>
         <w:t xml:space="preserve">. Once these were obtained, we built upon our two-group diffusion code to include various regions, as opposed to a homogeneous core. </w:t>
@@ -1796,7 +1837,41 @@
       <w:pPr>
         <w:pStyle w:val="Heading1"/>
       </w:pPr>
-      <w:bookmarkStart w:id="17" w:name="_Toc499710965"/>
+      <w:bookmarkStart w:id="16" w:name="_Toc499711736"/>
+      <w:r>
+        <w:t>References</w:t>
+      </w:r>
+      <w:bookmarkEnd w:id="16"/>
+    </w:p>
+    <w:p>
+      <w:pPr>
+        <w:pStyle w:val="Heading1"/>
+      </w:pPr>
+    </w:p>
+    <w:p>
+      <w:r>
+        <w:t>https://www.nrc.gov/docs/ML1700/ML17007A001.pdf</w:t>
+      </w:r>
+      <w:r>
+        <w:t xml:space="preserve"> </w:t>
+      </w:r>
+    </w:p>
+    <w:p/>
+    <w:p>
+      <w:r>
+        <w:t>https://www.iaea.org/NuclearPower/Downloadable/SMR/files/IAEA_SMR_Booklet_2014.pdf</w:t>
+      </w:r>
+    </w:p>
+    <w:p>
+      <w:r>
+        <w:br w:type="page"/>
+      </w:r>
+    </w:p>
+    <w:p>
+      <w:pPr>
+        <w:pStyle w:val="Heading1"/>
+      </w:pPr>
+      <w:bookmarkStart w:id="17" w:name="_Toc499711737"/>
       <w:r>
         <w:t>Appendix A: Derivations</w:t>
       </w:r>
@@ -1812,7 +1887,7 @@
       <w:pPr>
         <w:pStyle w:val="Heading1"/>
       </w:pPr>
-      <w:bookmarkStart w:id="18" w:name="_Toc499710966"/>
+      <w:bookmarkStart w:id="18" w:name="_Toc499711738"/>
       <w:r>
         <w:t>Appendix B: Reactor Properties and Macroscopic Cross-Sections</w:t>
       </w:r>
@@ -1820,6 +1895,594 @@
     </w:p>
     <w:p/>
     <w:p>
+      <w:pPr>
+        <w:rPr>
+          <w:b/>
+        </w:rPr>
+      </w:pPr>
+      <w:r>
+        <w:rPr>
+          <w:b/>
+        </w:rPr>
+        <w:t>Reactor Properties</w:t>
+      </w:r>
+      <w:bookmarkStart w:id="19" w:name="_GoBack"/>
+      <w:bookmarkEnd w:id="19"/>
+    </w:p>
+    <w:p/>
+    <w:tbl>
+      <w:tblPr>
+        <w:tblStyle w:val="TableGrid"/>
+        <w:tblW w:w="0" w:type="auto"/>
+        <w:tblLook w:val="04A0" w:firstRow="1" w:lastRow="0" w:firstColumn="1" w:lastColumn="0" w:noHBand="0" w:noVBand="1"/>
+      </w:tblPr>
+      <w:tblGrid>
+        <w:gridCol w:w="4675"/>
+        <w:gridCol w:w="4675"/>
+      </w:tblGrid>
+      <w:tr>
+        <w:tc>
+          <w:tcPr>
+            <w:tcW w:w="9350" w:type="dxa"/>
+            <w:gridSpan w:val="2"/>
+          </w:tcPr>
+          <w:p>
+            <w:pPr>
+              <w:jc w:val="center"/>
+            </w:pPr>
+            <w:r>
+              <w:t>B&amp;W mPower</w:t>
+            </w:r>
+          </w:p>
+        </w:tc>
+      </w:tr>
+      <w:tr>
+        <w:tc>
+          <w:tcPr>
+            <w:tcW w:w="4675" w:type="dxa"/>
+          </w:tcPr>
+          <w:p>
+            <w:pPr>
+              <w:jc w:val="center"/>
+            </w:pPr>
+            <w:r>
+              <w:t>Length</w:t>
+            </w:r>
+          </w:p>
+        </w:tc>
+        <w:tc>
+          <w:tcPr>
+            <w:tcW w:w="4675" w:type="dxa"/>
+          </w:tcPr>
+          <w:p>
+            <w:pPr>
+              <w:jc w:val="center"/>
+            </w:pPr>
+            <w:r>
+              <w:t>2.4 m</w:t>
+            </w:r>
+          </w:p>
+        </w:tc>
+      </w:tr>
+      <w:tr>
+        <w:tc>
+          <w:tcPr>
+            <w:tcW w:w="4675" w:type="dxa"/>
+          </w:tcPr>
+          <w:p>
+            <w:pPr>
+              <w:jc w:val="center"/>
+            </w:pPr>
+            <w:r>
+              <w:t># of Assemblies</w:t>
+            </w:r>
+          </w:p>
+        </w:tc>
+        <w:tc>
+          <w:tcPr>
+            <w:tcW w:w="4675" w:type="dxa"/>
+          </w:tcPr>
+          <w:p>
+            <w:pPr>
+              <w:jc w:val="center"/>
+            </w:pPr>
+            <w:r>
+              <w:t>69</w:t>
+            </w:r>
+          </w:p>
+        </w:tc>
+      </w:tr>
+      <w:tr>
+        <w:tc>
+          <w:tcPr>
+            <w:tcW w:w="4675" w:type="dxa"/>
+          </w:tcPr>
+          <w:p>
+            <w:pPr>
+              <w:jc w:val="center"/>
+            </w:pPr>
+            <w:r>
+              <w:t>Rods per Assembly</w:t>
+            </w:r>
+          </w:p>
+        </w:tc>
+        <w:tc>
+          <w:tcPr>
+            <w:tcW w:w="4675" w:type="dxa"/>
+          </w:tcPr>
+          <w:p>
+            <w:pPr>
+              <w:jc w:val="center"/>
+            </w:pPr>
+            <w:r>
+              <w:t>17x17</w:t>
+            </w:r>
+          </w:p>
+        </w:tc>
+      </w:tr>
+      <w:tr>
+        <w:tc>
+          <w:tcPr>
+            <w:tcW w:w="4675" w:type="dxa"/>
+          </w:tcPr>
+          <w:p>
+            <w:pPr>
+              <w:jc w:val="center"/>
+            </w:pPr>
+            <w:r>
+              <w:t>Max Enrcihment</w:t>
+            </w:r>
+          </w:p>
+        </w:tc>
+        <w:tc>
+          <w:tcPr>
+            <w:tcW w:w="4675" w:type="dxa"/>
+          </w:tcPr>
+          <w:p>
+            <w:pPr>
+              <w:jc w:val="center"/>
+            </w:pPr>
+            <w:r>
+              <w:t>5%</w:t>
+            </w:r>
+          </w:p>
+        </w:tc>
+      </w:tr>
+      <w:tr>
+        <w:tc>
+          <w:tcPr>
+            <w:tcW w:w="4675" w:type="dxa"/>
+          </w:tcPr>
+          <w:p>
+            <w:pPr>
+              <w:jc w:val="center"/>
+            </w:pPr>
+            <w:r>
+              <w:t>Burnup</w:t>
+            </w:r>
+          </w:p>
+        </w:tc>
+        <w:tc>
+          <w:tcPr>
+            <w:tcW w:w="4675" w:type="dxa"/>
+          </w:tcPr>
+          <w:p>
+            <w:pPr>
+              <w:jc w:val="center"/>
+            </w:pPr>
+            <w:r>
+              <w:t>&gt;40 GWd/MT</w:t>
+            </w:r>
+          </w:p>
+        </w:tc>
+      </w:tr>
+      <w:tr>
+        <w:tc>
+          <w:tcPr>
+            <w:tcW w:w="4675" w:type="dxa"/>
+          </w:tcPr>
+          <w:p>
+            <w:pPr>
+              <w:jc w:val="center"/>
+            </w:pPr>
+            <w:r>
+              <w:t>Cycle Length</w:t>
+            </w:r>
+          </w:p>
+        </w:tc>
+        <w:tc>
+          <w:tcPr>
+            <w:tcW w:w="4675" w:type="dxa"/>
+          </w:tcPr>
+          <w:p>
+            <w:pPr>
+              <w:jc w:val="center"/>
+            </w:pPr>
+            <w:r>
+              <w:t>48 Months</w:t>
+            </w:r>
+          </w:p>
+        </w:tc>
+      </w:tr>
+      <w:tr>
+        <w:tc>
+          <w:tcPr>
+            <w:tcW w:w="4675" w:type="dxa"/>
+          </w:tcPr>
+          <w:p>
+            <w:pPr>
+              <w:jc w:val="center"/>
+            </w:pPr>
+            <w:r>
+              <w:t>Thermal Capacity</w:t>
+            </w:r>
+          </w:p>
+        </w:tc>
+        <w:tc>
+          <w:tcPr>
+            <w:tcW w:w="4675" w:type="dxa"/>
+          </w:tcPr>
+          <w:p>
+            <w:pPr>
+              <w:jc w:val="center"/>
+            </w:pPr>
+            <w:r>
+              <w:t>560 MW</w:t>
+            </w:r>
+          </w:p>
+        </w:tc>
+      </w:tr>
+      <w:tr>
+        <w:tc>
+          <w:tcPr>
+            <w:tcW w:w="4675" w:type="dxa"/>
+          </w:tcPr>
+          <w:p>
+            <w:pPr>
+              <w:jc w:val="center"/>
+            </w:pPr>
+            <w:r>
+              <w:t>Coolant Inlet</w:t>
+            </w:r>
+          </w:p>
+        </w:tc>
+        <w:tc>
+          <w:tcPr>
+            <w:tcW w:w="4675" w:type="dxa"/>
+          </w:tcPr>
+          <w:p>
+            <w:pPr>
+              <w:jc w:val="center"/>
+            </w:pPr>
+            <w:r>
+              <w:t>295 °C</w:t>
+            </w:r>
+          </w:p>
+        </w:tc>
+      </w:tr>
+      <w:tr>
+        <w:tc>
+          <w:tcPr>
+            <w:tcW w:w="4675" w:type="dxa"/>
+          </w:tcPr>
+          <w:p>
+            <w:pPr>
+              <w:jc w:val="center"/>
+            </w:pPr>
+            <w:r>
+              <w:t>Coolant Outlet</w:t>
+            </w:r>
+          </w:p>
+        </w:tc>
+        <w:tc>
+          <w:tcPr>
+            <w:tcW w:w="4675" w:type="dxa"/>
+          </w:tcPr>
+          <w:p>
+            <w:pPr>
+              <w:jc w:val="center"/>
+            </w:pPr>
+            <w:r>
+              <w:t>319 °C</w:t>
+            </w:r>
+          </w:p>
+        </w:tc>
+      </w:tr>
+    </w:tbl>
+    <w:p/>
+    <w:tbl>
+      <w:tblPr>
+        <w:tblStyle w:val="TableGrid"/>
+        <w:tblW w:w="0" w:type="auto"/>
+        <w:tblLook w:val="04A0" w:firstRow="1" w:lastRow="0" w:firstColumn="1" w:lastColumn="0" w:noHBand="0" w:noVBand="1"/>
+      </w:tblPr>
+      <w:tblGrid>
+        <w:gridCol w:w="4675"/>
+        <w:gridCol w:w="4675"/>
+      </w:tblGrid>
+      <w:tr>
+        <w:tc>
+          <w:tcPr>
+            <w:tcW w:w="9350" w:type="dxa"/>
+            <w:gridSpan w:val="2"/>
+          </w:tcPr>
+          <w:p>
+            <w:pPr>
+              <w:jc w:val="center"/>
+            </w:pPr>
+            <w:r>
+              <w:t>NuScale NuScale</w:t>
+            </w:r>
+          </w:p>
+        </w:tc>
+      </w:tr>
+      <w:tr>
+        <w:tc>
+          <w:tcPr>
+            <w:tcW w:w="4675" w:type="dxa"/>
+          </w:tcPr>
+          <w:p>
+            <w:pPr>
+              <w:jc w:val="center"/>
+            </w:pPr>
+            <w:r>
+              <w:t>Length</w:t>
+            </w:r>
+          </w:p>
+        </w:tc>
+        <w:tc>
+          <w:tcPr>
+            <w:tcW w:w="4675" w:type="dxa"/>
+          </w:tcPr>
+          <w:p>
+            <w:pPr>
+              <w:jc w:val="center"/>
+            </w:pPr>
+            <w:r>
+              <w:t>2</w:t>
+            </w:r>
+            <w:r>
+              <w:t xml:space="preserve"> m</w:t>
+            </w:r>
+          </w:p>
+        </w:tc>
+      </w:tr>
+      <w:tr>
+        <w:tc>
+          <w:tcPr>
+            <w:tcW w:w="4675" w:type="dxa"/>
+          </w:tcPr>
+          <w:p>
+            <w:pPr>
+              <w:jc w:val="center"/>
+            </w:pPr>
+            <w:r>
+              <w:t># of Assemblies</w:t>
+            </w:r>
+          </w:p>
+        </w:tc>
+        <w:tc>
+          <w:tcPr>
+            <w:tcW w:w="4675" w:type="dxa"/>
+          </w:tcPr>
+          <w:p>
+            <w:pPr>
+              <w:jc w:val="center"/>
+            </w:pPr>
+            <w:r>
+              <w:t>37</w:t>
+            </w:r>
+          </w:p>
+        </w:tc>
+      </w:tr>
+      <w:tr>
+        <w:tc>
+          <w:tcPr>
+            <w:tcW w:w="4675" w:type="dxa"/>
+          </w:tcPr>
+          <w:p>
+            <w:pPr>
+              <w:jc w:val="center"/>
+            </w:pPr>
+            <w:r>
+              <w:t>Rods per Assembly</w:t>
+            </w:r>
+          </w:p>
+        </w:tc>
+        <w:tc>
+          <w:tcPr>
+            <w:tcW w:w="4675" w:type="dxa"/>
+          </w:tcPr>
+          <w:p>
+            <w:pPr>
+              <w:jc w:val="center"/>
+            </w:pPr>
+            <w:r>
+              <w:t>17x17</w:t>
+            </w:r>
+          </w:p>
+        </w:tc>
+      </w:tr>
+      <w:tr>
+        <w:tc>
+          <w:tcPr>
+            <w:tcW w:w="4675" w:type="dxa"/>
+          </w:tcPr>
+          <w:p>
+            <w:pPr>
+              <w:jc w:val="center"/>
+            </w:pPr>
+            <w:r>
+              <w:t>Max Enrcihment</w:t>
+            </w:r>
+          </w:p>
+        </w:tc>
+        <w:tc>
+          <w:tcPr>
+            <w:tcW w:w="4675" w:type="dxa"/>
+          </w:tcPr>
+          <w:p>
+            <w:pPr>
+              <w:jc w:val="center"/>
+            </w:pPr>
+            <w:r>
+              <w:t>4.95</w:t>
+            </w:r>
+            <w:r>
+              <w:t>%</w:t>
+            </w:r>
+          </w:p>
+        </w:tc>
+      </w:tr>
+      <w:tr>
+        <w:tc>
+          <w:tcPr>
+            <w:tcW w:w="4675" w:type="dxa"/>
+          </w:tcPr>
+          <w:p>
+            <w:pPr>
+              <w:jc w:val="center"/>
+            </w:pPr>
+            <w:r>
+              <w:t>Burnup</w:t>
+            </w:r>
+          </w:p>
+        </w:tc>
+        <w:tc>
+          <w:tcPr>
+            <w:tcW w:w="4675" w:type="dxa"/>
+          </w:tcPr>
+          <w:p>
+            <w:pPr>
+              <w:jc w:val="center"/>
+            </w:pPr>
+            <w:r>
+              <w:t>TBD</w:t>
+            </w:r>
+          </w:p>
+        </w:tc>
+      </w:tr>
+      <w:tr>
+        <w:tc>
+          <w:tcPr>
+            <w:tcW w:w="4675" w:type="dxa"/>
+          </w:tcPr>
+          <w:p>
+            <w:pPr>
+              <w:jc w:val="center"/>
+            </w:pPr>
+            <w:r>
+              <w:t>Cycle Length</w:t>
+            </w:r>
+          </w:p>
+        </w:tc>
+        <w:tc>
+          <w:tcPr>
+            <w:tcW w:w="4675" w:type="dxa"/>
+          </w:tcPr>
+          <w:p>
+            <w:pPr>
+              <w:jc w:val="center"/>
+            </w:pPr>
+            <w:r>
+              <w:t>24</w:t>
+            </w:r>
+            <w:r>
+              <w:t xml:space="preserve"> Months</w:t>
+            </w:r>
+          </w:p>
+        </w:tc>
+      </w:tr>
+      <w:tr>
+        <w:tc>
+          <w:tcPr>
+            <w:tcW w:w="4675" w:type="dxa"/>
+          </w:tcPr>
+          <w:p>
+            <w:pPr>
+              <w:jc w:val="center"/>
+            </w:pPr>
+            <w:r>
+              <w:t>Thermal Capacity</w:t>
+            </w:r>
+          </w:p>
+        </w:tc>
+        <w:tc>
+          <w:tcPr>
+            <w:tcW w:w="4675" w:type="dxa"/>
+          </w:tcPr>
+          <w:p>
+            <w:pPr>
+              <w:jc w:val="center"/>
+            </w:pPr>
+            <w:r>
+              <w:t>160</w:t>
+            </w:r>
+            <w:r>
+              <w:t xml:space="preserve"> MW</w:t>
+            </w:r>
+          </w:p>
+        </w:tc>
+      </w:tr>
+      <w:tr>
+        <w:tc>
+          <w:tcPr>
+            <w:tcW w:w="4675" w:type="dxa"/>
+          </w:tcPr>
+          <w:p>
+            <w:pPr>
+              <w:jc w:val="center"/>
+            </w:pPr>
+            <w:r>
+              <w:t>Coolant Inlet</w:t>
+            </w:r>
+          </w:p>
+        </w:tc>
+        <w:tc>
+          <w:tcPr>
+            <w:tcW w:w="4675" w:type="dxa"/>
+          </w:tcPr>
+          <w:p>
+            <w:pPr>
+              <w:jc w:val="center"/>
+            </w:pPr>
+            <w:r>
+              <w:t>497 °F</w:t>
+            </w:r>
+          </w:p>
+        </w:tc>
+      </w:tr>
+      <w:tr>
+        <w:tc>
+          <w:tcPr>
+            <w:tcW w:w="4675" w:type="dxa"/>
+          </w:tcPr>
+          <w:p>
+            <w:pPr>
+              <w:jc w:val="center"/>
+            </w:pPr>
+            <w:r>
+              <w:t>Coolant Outlet</w:t>
+            </w:r>
+          </w:p>
+        </w:tc>
+        <w:tc>
+          <w:tcPr>
+            <w:tcW w:w="4675" w:type="dxa"/>
+          </w:tcPr>
+          <w:p>
+            <w:pPr>
+              <w:jc w:val="center"/>
+            </w:pPr>
+            <w:r>
+              <w:t>543 °F</w:t>
+            </w:r>
+          </w:p>
+        </w:tc>
+      </w:tr>
+    </w:tbl>
+    <w:p/>
+    <w:p>
       <w:r>
         <w:br w:type="page"/>
       </w:r>
@@ -1828,11 +2491,11 @@
       <w:pPr>
         <w:pStyle w:val="Heading1"/>
       </w:pPr>
-      <w:bookmarkStart w:id="19" w:name="_Toc499710967"/>
+      <w:bookmarkStart w:id="20" w:name="_Toc499711739"/>
       <w:r>
         <w:t>Appendix C: More Results</w:t>
       </w:r>
-      <w:bookmarkEnd w:id="19"/>
+      <w:bookmarkEnd w:id="20"/>
     </w:p>
     <w:sectPr>
       <w:headerReference w:type="even" r:id="rId9"/>
@@ -1872,7 +2535,7 @@
       </w:r>
     </w:p>
   </w:comment>
-  <w:comment w:id="3" w:author="Gerding, Will" w:date="2017-11-27T18:25:00Z" w:initials="GW">
+  <w:comment w:id="2" w:author="Gerding, Will" w:date="2017-11-27T18:25:00Z" w:initials="GW">
     <w:p>
       <w:pPr>
         <w:pStyle w:val="CommentText"/>
@@ -1888,7 +2551,7 @@
       </w:r>
     </w:p>
   </w:comment>
-  <w:comment w:id="5" w:author="Gerding, Will" w:date="2017-11-27T19:59:00Z" w:initials="GW">
+  <w:comment w:id="4" w:author="Gerding, Will" w:date="2017-11-27T19:59:00Z" w:initials="GW">
     <w:p>
       <w:pPr>
         <w:pStyle w:val="CommentText"/>
@@ -1904,7 +2567,7 @@
       </w:r>
     </w:p>
   </w:comment>
-  <w:comment w:id="6" w:author="Gerding, Will" w:date="2017-11-27T19:56:00Z" w:initials="GW">
+  <w:comment w:id="5" w:author="Gerding, Will" w:date="2017-11-27T19:56:00Z" w:initials="GW">
     <w:p>
       <w:pPr>
         <w:pStyle w:val="CommentText"/>
@@ -1920,7 +2583,7 @@
       </w:r>
     </w:p>
   </w:comment>
-  <w:comment w:id="8" w:author="Gerding, Will" w:date="2017-11-28T06:43:00Z" w:initials="GW">
+  <w:comment w:id="7" w:author="Gerding, Will" w:date="2017-11-28T06:43:00Z" w:initials="GW">
     <w:p>
       <w:pPr>
         <w:pStyle w:val="CommentText"/>
@@ -1936,7 +2599,7 @@
       </w:r>
     </w:p>
   </w:comment>
-  <w:comment w:id="9" w:author="Gerding, Will" w:date="2017-11-28T06:44:00Z" w:initials="GW">
+  <w:comment w:id="8" w:author="Gerding, Will" w:date="2017-11-29T09:45:00Z" w:initials="GW">
     <w:p>
       <w:pPr>
         <w:pStyle w:val="CommentText"/>
@@ -1948,11 +2611,11 @@
         <w:annotationRef/>
       </w:r>
       <w:r>
-        <w:t>This needs to be verified.</w:t>
+        <w:t>Verify.</w:t>
       </w:r>
     </w:p>
   </w:comment>
-  <w:comment w:id="10" w:author="Gerding, Will" w:date="2017-11-28T07:01:00Z" w:initials="GW">
+  <w:comment w:id="9" w:author="Gerding, Will" w:date="2017-11-28T07:01:00Z" w:initials="GW">
     <w:p>
       <w:pPr>
         <w:pStyle w:val="CommentText"/>
@@ -1968,7 +2631,7 @@
       </w:r>
     </w:p>
   </w:comment>
-  <w:comment w:id="11" w:author="Gerding, Will" w:date="2017-11-28T07:02:00Z" w:initials="GW">
+  <w:comment w:id="10" w:author="Gerding, Will" w:date="2017-11-28T07:02:00Z" w:initials="GW">
     <w:p>
       <w:pPr>
         <w:pStyle w:val="CommentText"/>
@@ -1984,7 +2647,7 @@
       </w:r>
     </w:p>
   </w:comment>
-  <w:comment w:id="13" w:author="Gerding, Will" w:date="2017-11-28T08:39:00Z" w:initials="GW">
+  <w:comment w:id="12" w:author="Gerding, Will" w:date="2017-11-28T08:39:00Z" w:initials="GW">
     <w:p>
       <w:pPr>
         <w:pStyle w:val="CommentText"/>
@@ -2000,7 +2663,7 @@
       </w:r>
     </w:p>
   </w:comment>
-  <w:comment w:id="14" w:author="Gerding, Will" w:date="2017-11-29T09:26:00Z" w:initials="GW">
+  <w:comment w:id="13" w:author="Gerding, Will" w:date="2017-11-29T09:26:00Z" w:initials="GW">
     <w:p>
       <w:pPr>
         <w:pStyle w:val="CommentText"/>
@@ -2011,17 +2674,12 @@
         </w:rPr>
         <w:annotationRef/>
       </w:r>
-      <w:proofErr w:type="spellStart"/>
-      <w:r>
-        <w:t>Remidner</w:t>
-      </w:r>
-      <w:proofErr w:type="spellEnd"/>
-      <w:r>
-        <w:t>.</w:t>
+      <w:r>
+        <w:t>Remidner.</w:t>
       </w:r>
     </w:p>
   </w:comment>
-  <w:comment w:id="16" w:author="Gerding, Will" w:date="2017-11-29T09:21:00Z" w:initials="GW">
+  <w:comment w:id="15" w:author="Gerding, Will" w:date="2017-11-29T09:21:00Z" w:initials="GW">
     <w:p>
       <w:pPr>
         <w:pStyle w:val="CommentText"/>
@@ -2047,7 +2705,7 @@
   <w15:commentEx w15:paraId="1C49CA97" w15:done="0"/>
   <w15:commentEx w15:paraId="13376E2D" w15:done="0"/>
   <w15:commentEx w15:paraId="12B61EFA" w15:done="0"/>
-  <w15:commentEx w15:paraId="28DB94FB" w15:done="0"/>
+  <w15:commentEx w15:paraId="71607C05" w15:done="0"/>
   <w15:commentEx w15:paraId="3D78BFD5" w15:done="0"/>
   <w15:commentEx w15:paraId="3C30ADF8" w15:done="0"/>
   <w15:commentEx w15:paraId="0B785C90" w15:done="0"/>
@@ -2165,7 +2823,7 @@
         <w:rStyle w:val="PageNumber"/>
         <w:noProof/>
       </w:rPr>
-      <w:t>1</w:t>
+      <w:t>9</w:t>
     </w:r>
     <w:r>
       <w:rPr>
@@ -3287,7 +3945,7 @@
 </file>
 
 <file path=customXml/itemProps1.xml><?xml version="1.0" encoding="utf-8"?>
-<ds:datastoreItem xmlns:ds="http://schemas.openxmlformats.org/officeDocument/2006/customXml" ds:itemID="{B3EE3644-A6C1-C641-B205-4F5524D44424}">
+<ds:datastoreItem xmlns:ds="http://schemas.openxmlformats.org/officeDocument/2006/customXml" ds:itemID="{61EB40EB-863F-AB4F-9B71-63E0608CC743}">
   <ds:schemaRefs>
     <ds:schemaRef ds:uri="http://schemas.openxmlformats.org/officeDocument/2006/bibliography"/>
   </ds:schemaRefs>
